--- a/mp2/FormattedReport.docx
+++ b/mp2/FormattedReport.docx
@@ -64,7 +64,28 @@
           <w:rFonts w:ascii="Garamond" w:hAnsi="Garamond"/>
           <w:b/>
         </w:rPr>
-        <w:t>Assignment 1: Search</w:t>
+        <w:t xml:space="preserve">Assignment </w:t>
+      </w:r>
+      <w:r>
+        <w:rPr>
+          <w:rFonts w:ascii="Garamond" w:hAnsi="Garamond"/>
+          <w:b/>
+        </w:rPr>
+        <w:t>2</w:t>
+      </w:r>
+      <w:r>
+        <w:rPr>
+          <w:rFonts w:ascii="Garamond" w:hAnsi="Garamond"/>
+          <w:b/>
+        </w:rPr>
+        <w:t xml:space="preserve">: </w:t>
+      </w:r>
+      <w:r>
+        <w:rPr>
+          <w:rFonts w:ascii="Garamond" w:hAnsi="Garamond"/>
+          <w:b/>
+        </w:rPr>
+        <w:t>Planning, Games</w:t>
       </w:r>
     </w:p>
     <w:p>
@@ -79,11 +100,21 @@
       <w:r>
         <w:rPr>
           <w:rFonts w:ascii="Garamond" w:hAnsi="Garamond"/>
+          <w:noProof/>
           <w:color w:val="000000"/>
           <w:sz w:val="28"/>
           <w:szCs w:val="28"/>
         </w:rPr>
-        <w:t>University of Illinois at Urbana-Champaign</w:t>
+        <w:t>University</w:t>
+      </w:r>
+      <w:r>
+        <w:rPr>
+          <w:rFonts w:ascii="Garamond" w:hAnsi="Garamond"/>
+          <w:color w:val="000000"/>
+          <w:sz w:val="28"/>
+          <w:szCs w:val="28"/>
+        </w:rPr>
+        <w:t xml:space="preserve"> of Illinois at Urbana-Champaign</w:t>
       </w:r>
     </w:p>
     <w:p>
@@ -249,21 +280,12 @@
           <w:rFonts w:ascii="Garamond" w:hAnsi="Garamond"/>
         </w:rPr>
       </w:pPr>
-      <w:proofErr w:type="spellStart"/>
       <w:r>
         <w:rPr>
           <w:rFonts w:ascii="Garamond" w:hAnsi="Garamond"/>
           <w:color w:val="000000"/>
         </w:rPr>
-        <w:t>Yuhao</w:t>
-      </w:r>
-      <w:proofErr w:type="spellEnd"/>
-      <w:r>
-        <w:rPr>
-          <w:rFonts w:ascii="Garamond" w:hAnsi="Garamond"/>
-          <w:color w:val="000000"/>
-        </w:rPr>
-        <w:t xml:space="preserve"> Liu</w:t>
+        <w:t>Yuhao Liu</w:t>
       </w:r>
       <w:r>
         <w:rPr>
@@ -369,7 +391,6 @@
           <w:rFonts w:ascii="Garamond" w:hAnsi="Garamond"/>
         </w:rPr>
       </w:pPr>
-      <w:proofErr w:type="spellStart"/>
       <w:r>
         <w:rPr>
           <w:rFonts w:ascii="Garamond" w:hAnsi="Garamond"/>
@@ -377,7 +398,6 @@
         </w:rPr>
         <w:t>Yuhao</w:t>
       </w:r>
-      <w:proofErr w:type="spellEnd"/>
       <w:r>
         <w:rPr>
           <w:rFonts w:ascii="Garamond" w:hAnsi="Garamond"/>
@@ -754,8 +774,9 @@
           <w:sz w:val="28"/>
           <w:szCs w:val="28"/>
         </w:rPr>
-        <w:t xml:space="preserve">Submitted on: </w:t>
-      </w:r>
+        <w:t xml:space="preserve">Submitted </w:t>
+      </w:r>
+      <w:proofErr w:type="gramStart"/>
       <w:r>
         <w:rPr>
           <w:rFonts w:ascii="Garamond" w:hAnsi="Garamond"/>
@@ -763,8 +784,9 @@
           <w:sz w:val="28"/>
           <w:szCs w:val="28"/>
         </w:rPr>
-        <w:t>February</w:t>
-      </w:r>
+        <w:t>on:</w:t>
+      </w:r>
+      <w:proofErr w:type="gramEnd"/>
       <w:r>
         <w:rPr>
           <w:rFonts w:ascii="Garamond" w:hAnsi="Garamond"/>
@@ -772,7 +794,34 @@
           <w:sz w:val="28"/>
           <w:szCs w:val="28"/>
         </w:rPr>
-        <w:t xml:space="preserve"> 4</w:t>
+        <w:t xml:space="preserve"> </w:t>
+      </w:r>
+      <w:r>
+        <w:rPr>
+          <w:rFonts w:ascii="Garamond" w:hAnsi="Garamond"/>
+          <w:color w:val="000000"/>
+          <w:sz w:val="28"/>
+          <w:szCs w:val="28"/>
+        </w:rPr>
+        <w:t>February</w:t>
+      </w:r>
+      <w:r>
+        <w:rPr>
+          <w:rFonts w:ascii="Garamond" w:hAnsi="Garamond"/>
+          <w:color w:val="000000"/>
+          <w:sz w:val="28"/>
+          <w:szCs w:val="28"/>
+        </w:rPr>
+        <w:t xml:space="preserve"> </w:t>
+      </w:r>
+      <w:r>
+        <w:rPr>
+          <w:rFonts w:ascii="Garamond" w:hAnsi="Garamond"/>
+          <w:color w:val="000000"/>
+          <w:sz w:val="28"/>
+          <w:szCs w:val="28"/>
+        </w:rPr>
+        <w:t>25</w:t>
       </w:r>
       <w:r>
         <w:rPr>
@@ -900,8 +949,1249 @@
           <w:color w:val="auto"/>
           <w:sz w:val="28"/>
         </w:rPr>
-        <w:t>Algorithms</w:t>
-      </w:r>
+        <w:t>CSP</w:t>
+      </w:r>
+    </w:p>
+    <w:p>
+      <w:pPr>
+        <w:ind w:firstLine="720"/>
+        <w:jc w:val="both"/>
+      </w:pPr>
+      <w:r>
+        <w:t xml:space="preserve">The pentomino problems can be considered as an Exact Cover Problem where all the different placement of each pentomino tile at different orientation is a subset of the entire board. In </w:t>
+      </w:r>
+      <w:r>
+        <w:rPr>
+          <w:noProof/>
+        </w:rPr>
+        <w:t>other words</w:t>
+      </w:r>
+      <w:r>
+        <w:t xml:space="preserve">, we can choose some of the pentomino tiles from the subset and cover the entire board. </w:t>
+      </w:r>
+    </w:p>
+    <w:p>
+      <w:pPr>
+        <w:ind w:firstLine="720"/>
+        <w:jc w:val="both"/>
+      </w:pPr>
+      <w:r>
+        <w:t xml:space="preserve">A mathematic representation can be a matrix where each row represents a subset. Each column of the matrix represents a </w:t>
+      </w:r>
+      <w:proofErr w:type="gramStart"/>
+      <w:r>
+        <w:t>particular cell</w:t>
+      </w:r>
+      <w:proofErr w:type="gramEnd"/>
+      <w:r>
+        <w:t xml:space="preserve"> in the matrix. Values can be assigned to the matrix to identify the </w:t>
+      </w:r>
+      <w:r>
+        <w:rPr>
+          <w:noProof/>
+        </w:rPr>
+        <w:t>existence</w:t>
+      </w:r>
+      <w:r>
+        <w:t xml:space="preserve"> of tiles in the cell of the board. In this problem, “0” was chosen to represent an </w:t>
+      </w:r>
+      <w:r>
+        <w:rPr>
+          <w:noProof/>
+        </w:rPr>
+        <w:t>empty</w:t>
+      </w:r>
+      <w:r>
+        <w:t xml:space="preserve"> cell, while positive integer was used to represent the </w:t>
+      </w:r>
+      <w:r>
+        <w:rPr>
+          <w:noProof/>
+        </w:rPr>
+        <w:t>occupied</w:t>
+      </w:r>
+      <w:r>
+        <w:t xml:space="preserve"> cell.</w:t>
+      </w:r>
+    </w:p>
+    <w:p>
+      <w:pPr>
+        <w:ind w:firstLine="720"/>
+        <w:jc w:val="both"/>
+      </w:pPr>
+      <w:r>
+        <w:t xml:space="preserve">In addition, more columns need to be added to specify the tile identity since they can only be used once. </w:t>
+      </w:r>
+      <w:r>
+        <w:rPr>
+          <w:noProof/>
+        </w:rPr>
+        <w:t>A “</w:t>
+      </w:r>
+      <w:r>
+        <w:t xml:space="preserve">1” was added at the </w:t>
+      </w:r>
+      <w:proofErr w:type="spellStart"/>
+      <w:r>
+        <w:t>ith</w:t>
+      </w:r>
+      <w:proofErr w:type="spellEnd"/>
+      <w:r>
+        <w:t xml:space="preserve"> column of the matrix. An illustration of the matrix is shown in the following figure.</w:t>
+      </w:r>
+    </w:p>
+    <w:p>
+      <w:pPr>
+        <w:ind w:firstLine="720"/>
+        <w:jc w:val="both"/>
+      </w:pPr>
+    </w:p>
+    <w:tbl>
+      <w:tblPr>
+        <w:tblStyle w:val="TableGrid"/>
+        <w:tblW w:w="0" w:type="auto"/>
+        <w:tblLook w:val="04A0" w:firstRow="1" w:lastRow="0" w:firstColumn="1" w:lastColumn="0" w:noHBand="0" w:noVBand="1"/>
+      </w:tblPr>
+      <w:tblGrid>
+        <w:gridCol w:w="1168"/>
+        <w:gridCol w:w="1165"/>
+        <w:gridCol w:w="1163"/>
+        <w:gridCol w:w="1161"/>
+        <w:gridCol w:w="1152"/>
+        <w:gridCol w:w="1171"/>
+        <w:gridCol w:w="1207"/>
+        <w:gridCol w:w="1163"/>
+      </w:tblGrid>
+      <w:tr>
+        <w:trPr>
+          <w:trHeight w:val="276"/>
+        </w:trPr>
+        <w:tc>
+          <w:tcPr>
+            <w:tcW w:w="5809" w:type="dxa"/>
+            <w:gridSpan w:val="5"/>
+            <w:tcBorders>
+              <w:top w:val="single" w:sz="4" w:space="0" w:color="auto"/>
+              <w:left w:val="single" w:sz="4" w:space="0" w:color="auto"/>
+              <w:bottom w:val="single" w:sz="4" w:space="0" w:color="auto"/>
+              <w:right w:val="single" w:sz="4" w:space="0" w:color="auto"/>
+            </w:tcBorders>
+            <w:vAlign w:val="center"/>
+            <w:hideMark/>
+          </w:tcPr>
+          <w:p>
+            <w:pPr>
+              <w:jc w:val="center"/>
+            </w:pPr>
+            <w:r>
+              <w:t>Represent the cell occupied by the tile</w:t>
+            </w:r>
+          </w:p>
+        </w:tc>
+        <w:tc>
+          <w:tcPr>
+            <w:tcW w:w="3541" w:type="dxa"/>
+            <w:gridSpan w:val="3"/>
+            <w:tcBorders>
+              <w:top w:val="single" w:sz="4" w:space="0" w:color="auto"/>
+              <w:left w:val="single" w:sz="4" w:space="0" w:color="auto"/>
+              <w:bottom w:val="single" w:sz="4" w:space="0" w:color="auto"/>
+              <w:right w:val="single" w:sz="4" w:space="0" w:color="auto"/>
+            </w:tcBorders>
+            <w:vAlign w:val="center"/>
+            <w:hideMark/>
+          </w:tcPr>
+          <w:p>
+            <w:pPr>
+              <w:jc w:val="center"/>
+            </w:pPr>
+            <w:r>
+              <w:t>Represent the identity of the tile</w:t>
+            </w:r>
+          </w:p>
+        </w:tc>
+      </w:tr>
+      <w:tr>
+        <w:trPr>
+          <w:trHeight w:val="276"/>
+        </w:trPr>
+        <w:tc>
+          <w:tcPr>
+            <w:tcW w:w="1168" w:type="dxa"/>
+            <w:tcBorders>
+              <w:top w:val="single" w:sz="4" w:space="0" w:color="auto"/>
+              <w:left w:val="single" w:sz="4" w:space="0" w:color="auto"/>
+              <w:bottom w:val="single" w:sz="4" w:space="0" w:color="auto"/>
+              <w:right w:val="single" w:sz="4" w:space="0" w:color="auto"/>
+            </w:tcBorders>
+            <w:vAlign w:val="center"/>
+            <w:hideMark/>
+          </w:tcPr>
+          <w:p>
+            <w:pPr>
+              <w:jc w:val="center"/>
+            </w:pPr>
+            <w:r>
+              <w:t>1</w:t>
+            </w:r>
+          </w:p>
+        </w:tc>
+        <w:tc>
+          <w:tcPr>
+            <w:tcW w:w="1165" w:type="dxa"/>
+            <w:tcBorders>
+              <w:top w:val="single" w:sz="4" w:space="0" w:color="auto"/>
+              <w:left w:val="single" w:sz="4" w:space="0" w:color="auto"/>
+              <w:bottom w:val="single" w:sz="4" w:space="0" w:color="auto"/>
+              <w:right w:val="single" w:sz="4" w:space="0" w:color="auto"/>
+            </w:tcBorders>
+            <w:vAlign w:val="center"/>
+            <w:hideMark/>
+          </w:tcPr>
+          <w:p>
+            <w:pPr>
+              <w:jc w:val="center"/>
+            </w:pPr>
+            <w:r>
+              <w:t>1</w:t>
+            </w:r>
+          </w:p>
+        </w:tc>
+        <w:tc>
+          <w:tcPr>
+            <w:tcW w:w="1163" w:type="dxa"/>
+            <w:vMerge w:val="restart"/>
+            <w:tcBorders>
+              <w:top w:val="single" w:sz="4" w:space="0" w:color="auto"/>
+              <w:left w:val="single" w:sz="4" w:space="0" w:color="auto"/>
+              <w:bottom w:val="single" w:sz="4" w:space="0" w:color="auto"/>
+              <w:right w:val="single" w:sz="4" w:space="0" w:color="auto"/>
+            </w:tcBorders>
+            <w:vAlign w:val="center"/>
+            <w:hideMark/>
+          </w:tcPr>
+          <w:p>
+            <w:pPr>
+              <w:jc w:val="center"/>
+            </w:pPr>
+            <w:r>
+              <w:t>…</w:t>
+            </w:r>
+            <w:bookmarkStart w:id="0" w:name="_GoBack"/>
+            <w:bookmarkEnd w:id="0"/>
+          </w:p>
+        </w:tc>
+        <w:tc>
+          <w:tcPr>
+            <w:tcW w:w="1161" w:type="dxa"/>
+            <w:tcBorders>
+              <w:top w:val="single" w:sz="4" w:space="0" w:color="auto"/>
+              <w:left w:val="single" w:sz="4" w:space="0" w:color="auto"/>
+              <w:bottom w:val="single" w:sz="4" w:space="0" w:color="auto"/>
+              <w:right w:val="single" w:sz="4" w:space="0" w:color="auto"/>
+            </w:tcBorders>
+            <w:vAlign w:val="center"/>
+            <w:hideMark/>
+          </w:tcPr>
+          <w:p>
+            <w:pPr>
+              <w:jc w:val="center"/>
+            </w:pPr>
+            <w:r>
+              <w:t>0</w:t>
+            </w:r>
+          </w:p>
+        </w:tc>
+        <w:tc>
+          <w:tcPr>
+            <w:tcW w:w="1152" w:type="dxa"/>
+            <w:tcBorders>
+              <w:top w:val="single" w:sz="4" w:space="0" w:color="auto"/>
+              <w:left w:val="single" w:sz="4" w:space="0" w:color="auto"/>
+              <w:bottom w:val="single" w:sz="4" w:space="0" w:color="auto"/>
+              <w:right w:val="single" w:sz="4" w:space="0" w:color="auto"/>
+            </w:tcBorders>
+            <w:hideMark/>
+          </w:tcPr>
+          <w:p>
+            <w:pPr>
+              <w:jc w:val="center"/>
+            </w:pPr>
+            <w:r>
+              <w:t>0</w:t>
+            </w:r>
+          </w:p>
+        </w:tc>
+        <w:tc>
+          <w:tcPr>
+            <w:tcW w:w="1171" w:type="dxa"/>
+            <w:tcBorders>
+              <w:top w:val="single" w:sz="4" w:space="0" w:color="auto"/>
+              <w:left w:val="single" w:sz="4" w:space="0" w:color="auto"/>
+              <w:bottom w:val="single" w:sz="4" w:space="0" w:color="auto"/>
+              <w:right w:val="single" w:sz="4" w:space="0" w:color="auto"/>
+            </w:tcBorders>
+            <w:vAlign w:val="center"/>
+            <w:hideMark/>
+          </w:tcPr>
+          <w:p>
+            <w:pPr>
+              <w:jc w:val="center"/>
+            </w:pPr>
+            <w:r>
+              <w:t>1</w:t>
+            </w:r>
+          </w:p>
+        </w:tc>
+        <w:tc>
+          <w:tcPr>
+            <w:tcW w:w="1207" w:type="dxa"/>
+            <w:vMerge w:val="restart"/>
+            <w:tcBorders>
+              <w:top w:val="nil"/>
+              <w:left w:val="single" w:sz="4" w:space="0" w:color="auto"/>
+              <w:bottom w:val="single" w:sz="4" w:space="0" w:color="auto"/>
+              <w:right w:val="single" w:sz="4" w:space="0" w:color="auto"/>
+            </w:tcBorders>
+            <w:vAlign w:val="center"/>
+            <w:hideMark/>
+          </w:tcPr>
+          <w:p>
+            <w:pPr>
+              <w:jc w:val="center"/>
+            </w:pPr>
+            <w:r>
+              <w:t>…</w:t>
+            </w:r>
+          </w:p>
+        </w:tc>
+        <w:tc>
+          <w:tcPr>
+            <w:tcW w:w="1163" w:type="dxa"/>
+            <w:tcBorders>
+              <w:top w:val="single" w:sz="4" w:space="0" w:color="auto"/>
+              <w:left w:val="single" w:sz="4" w:space="0" w:color="auto"/>
+              <w:bottom w:val="single" w:sz="4" w:space="0" w:color="auto"/>
+              <w:right w:val="single" w:sz="4" w:space="0" w:color="auto"/>
+            </w:tcBorders>
+            <w:vAlign w:val="center"/>
+            <w:hideMark/>
+          </w:tcPr>
+          <w:p>
+            <w:pPr>
+              <w:jc w:val="center"/>
+            </w:pPr>
+            <w:r>
+              <w:t>0</w:t>
+            </w:r>
+          </w:p>
+        </w:tc>
+      </w:tr>
+      <w:tr>
+        <w:trPr>
+          <w:trHeight w:val="276"/>
+        </w:trPr>
+        <w:tc>
+          <w:tcPr>
+            <w:tcW w:w="1168" w:type="dxa"/>
+            <w:tcBorders>
+              <w:top w:val="single" w:sz="4" w:space="0" w:color="auto"/>
+              <w:left w:val="single" w:sz="4" w:space="0" w:color="auto"/>
+              <w:bottom w:val="single" w:sz="4" w:space="0" w:color="auto"/>
+              <w:right w:val="single" w:sz="4" w:space="0" w:color="auto"/>
+            </w:tcBorders>
+            <w:vAlign w:val="center"/>
+            <w:hideMark/>
+          </w:tcPr>
+          <w:p>
+            <w:pPr>
+              <w:jc w:val="center"/>
+            </w:pPr>
+            <w:r>
+              <w:t>0</w:t>
+            </w:r>
+          </w:p>
+        </w:tc>
+        <w:tc>
+          <w:tcPr>
+            <w:tcW w:w="1165" w:type="dxa"/>
+            <w:tcBorders>
+              <w:top w:val="single" w:sz="4" w:space="0" w:color="auto"/>
+              <w:left w:val="single" w:sz="4" w:space="0" w:color="auto"/>
+              <w:bottom w:val="single" w:sz="4" w:space="0" w:color="auto"/>
+              <w:right w:val="single" w:sz="4" w:space="0" w:color="auto"/>
+            </w:tcBorders>
+            <w:vAlign w:val="center"/>
+            <w:hideMark/>
+          </w:tcPr>
+          <w:p>
+            <w:pPr>
+              <w:jc w:val="center"/>
+            </w:pPr>
+            <w:r>
+              <w:t>1</w:t>
+            </w:r>
+          </w:p>
+        </w:tc>
+        <w:tc>
+          <w:tcPr>
+            <w:tcW w:w="0" w:type="auto"/>
+            <w:vMerge/>
+            <w:tcBorders>
+              <w:top w:val="single" w:sz="4" w:space="0" w:color="auto"/>
+              <w:left w:val="single" w:sz="4" w:space="0" w:color="auto"/>
+              <w:bottom w:val="single" w:sz="4" w:space="0" w:color="auto"/>
+              <w:right w:val="single" w:sz="4" w:space="0" w:color="auto"/>
+            </w:tcBorders>
+            <w:vAlign w:val="center"/>
+            <w:hideMark/>
+          </w:tcPr>
+          <w:p/>
+        </w:tc>
+        <w:tc>
+          <w:tcPr>
+            <w:tcW w:w="1161" w:type="dxa"/>
+            <w:tcBorders>
+              <w:top w:val="single" w:sz="4" w:space="0" w:color="auto"/>
+              <w:left w:val="single" w:sz="4" w:space="0" w:color="auto"/>
+              <w:bottom w:val="single" w:sz="4" w:space="0" w:color="auto"/>
+              <w:right w:val="single" w:sz="4" w:space="0" w:color="auto"/>
+            </w:tcBorders>
+            <w:vAlign w:val="center"/>
+            <w:hideMark/>
+          </w:tcPr>
+          <w:p>
+            <w:pPr>
+              <w:jc w:val="center"/>
+            </w:pPr>
+            <w:r>
+              <w:t>0</w:t>
+            </w:r>
+          </w:p>
+        </w:tc>
+        <w:tc>
+          <w:tcPr>
+            <w:tcW w:w="1152" w:type="dxa"/>
+            <w:tcBorders>
+              <w:top w:val="single" w:sz="4" w:space="0" w:color="auto"/>
+              <w:left w:val="single" w:sz="4" w:space="0" w:color="auto"/>
+              <w:bottom w:val="single" w:sz="4" w:space="0" w:color="auto"/>
+              <w:right w:val="single" w:sz="4" w:space="0" w:color="auto"/>
+            </w:tcBorders>
+            <w:hideMark/>
+          </w:tcPr>
+          <w:p>
+            <w:pPr>
+              <w:jc w:val="center"/>
+            </w:pPr>
+            <w:r>
+              <w:t>0</w:t>
+            </w:r>
+          </w:p>
+        </w:tc>
+        <w:tc>
+          <w:tcPr>
+            <w:tcW w:w="1171" w:type="dxa"/>
+            <w:tcBorders>
+              <w:top w:val="single" w:sz="4" w:space="0" w:color="auto"/>
+              <w:left w:val="single" w:sz="4" w:space="0" w:color="auto"/>
+              <w:bottom w:val="single" w:sz="4" w:space="0" w:color="auto"/>
+              <w:right w:val="single" w:sz="4" w:space="0" w:color="auto"/>
+            </w:tcBorders>
+            <w:vAlign w:val="center"/>
+            <w:hideMark/>
+          </w:tcPr>
+          <w:p>
+            <w:pPr>
+              <w:jc w:val="center"/>
+            </w:pPr>
+            <w:r>
+              <w:t>1</w:t>
+            </w:r>
+          </w:p>
+        </w:tc>
+        <w:tc>
+          <w:tcPr>
+            <w:tcW w:w="0" w:type="auto"/>
+            <w:vMerge/>
+            <w:tcBorders>
+              <w:top w:val="nil"/>
+              <w:left w:val="single" w:sz="4" w:space="0" w:color="auto"/>
+              <w:bottom w:val="single" w:sz="4" w:space="0" w:color="auto"/>
+              <w:right w:val="single" w:sz="4" w:space="0" w:color="auto"/>
+            </w:tcBorders>
+            <w:vAlign w:val="center"/>
+            <w:hideMark/>
+          </w:tcPr>
+          <w:p/>
+        </w:tc>
+        <w:tc>
+          <w:tcPr>
+            <w:tcW w:w="1163" w:type="dxa"/>
+            <w:tcBorders>
+              <w:top w:val="single" w:sz="4" w:space="0" w:color="auto"/>
+              <w:left w:val="single" w:sz="4" w:space="0" w:color="auto"/>
+              <w:bottom w:val="single" w:sz="4" w:space="0" w:color="auto"/>
+              <w:right w:val="single" w:sz="4" w:space="0" w:color="auto"/>
+            </w:tcBorders>
+            <w:vAlign w:val="center"/>
+            <w:hideMark/>
+          </w:tcPr>
+          <w:p>
+            <w:pPr>
+              <w:jc w:val="center"/>
+            </w:pPr>
+            <w:r>
+              <w:t>0</w:t>
+            </w:r>
+          </w:p>
+        </w:tc>
+      </w:tr>
+      <w:tr>
+        <w:trPr>
+          <w:trHeight w:val="276"/>
+        </w:trPr>
+        <w:tc>
+          <w:tcPr>
+            <w:tcW w:w="1168" w:type="dxa"/>
+            <w:tcBorders>
+              <w:top w:val="single" w:sz="4" w:space="0" w:color="auto"/>
+              <w:left w:val="single" w:sz="4" w:space="0" w:color="auto"/>
+              <w:bottom w:val="single" w:sz="4" w:space="0" w:color="auto"/>
+              <w:right w:val="single" w:sz="4" w:space="0" w:color="auto"/>
+            </w:tcBorders>
+            <w:vAlign w:val="center"/>
+            <w:hideMark/>
+          </w:tcPr>
+          <w:p>
+            <w:pPr>
+              <w:jc w:val="center"/>
+            </w:pPr>
+            <w:r>
+              <w:t>0</w:t>
+            </w:r>
+          </w:p>
+        </w:tc>
+        <w:tc>
+          <w:tcPr>
+            <w:tcW w:w="1165" w:type="dxa"/>
+            <w:tcBorders>
+              <w:top w:val="single" w:sz="4" w:space="0" w:color="auto"/>
+              <w:left w:val="single" w:sz="4" w:space="0" w:color="auto"/>
+              <w:bottom w:val="single" w:sz="4" w:space="0" w:color="auto"/>
+              <w:right w:val="single" w:sz="4" w:space="0" w:color="auto"/>
+            </w:tcBorders>
+            <w:vAlign w:val="center"/>
+            <w:hideMark/>
+          </w:tcPr>
+          <w:p>
+            <w:pPr>
+              <w:jc w:val="center"/>
+            </w:pPr>
+            <w:r>
+              <w:t>0</w:t>
+            </w:r>
+          </w:p>
+        </w:tc>
+        <w:tc>
+          <w:tcPr>
+            <w:tcW w:w="0" w:type="auto"/>
+            <w:vMerge/>
+            <w:tcBorders>
+              <w:top w:val="single" w:sz="4" w:space="0" w:color="auto"/>
+              <w:left w:val="single" w:sz="4" w:space="0" w:color="auto"/>
+              <w:bottom w:val="single" w:sz="4" w:space="0" w:color="auto"/>
+              <w:right w:val="single" w:sz="4" w:space="0" w:color="auto"/>
+            </w:tcBorders>
+            <w:vAlign w:val="center"/>
+            <w:hideMark/>
+          </w:tcPr>
+          <w:p/>
+        </w:tc>
+        <w:tc>
+          <w:tcPr>
+            <w:tcW w:w="1161" w:type="dxa"/>
+            <w:tcBorders>
+              <w:top w:val="single" w:sz="4" w:space="0" w:color="auto"/>
+              <w:left w:val="single" w:sz="4" w:space="0" w:color="auto"/>
+              <w:bottom w:val="single" w:sz="4" w:space="0" w:color="auto"/>
+              <w:right w:val="single" w:sz="4" w:space="0" w:color="auto"/>
+            </w:tcBorders>
+            <w:vAlign w:val="center"/>
+            <w:hideMark/>
+          </w:tcPr>
+          <w:p>
+            <w:pPr>
+              <w:jc w:val="center"/>
+            </w:pPr>
+            <w:r>
+              <w:t>0</w:t>
+            </w:r>
+          </w:p>
+        </w:tc>
+        <w:tc>
+          <w:tcPr>
+            <w:tcW w:w="1152" w:type="dxa"/>
+            <w:tcBorders>
+              <w:top w:val="single" w:sz="4" w:space="0" w:color="auto"/>
+              <w:left w:val="single" w:sz="4" w:space="0" w:color="auto"/>
+              <w:bottom w:val="single" w:sz="4" w:space="0" w:color="auto"/>
+              <w:right w:val="single" w:sz="4" w:space="0" w:color="auto"/>
+            </w:tcBorders>
+            <w:hideMark/>
+          </w:tcPr>
+          <w:p>
+            <w:pPr>
+              <w:jc w:val="center"/>
+            </w:pPr>
+            <w:r>
+              <w:t>0</w:t>
+            </w:r>
+          </w:p>
+        </w:tc>
+        <w:tc>
+          <w:tcPr>
+            <w:tcW w:w="1171" w:type="dxa"/>
+            <w:tcBorders>
+              <w:top w:val="single" w:sz="4" w:space="0" w:color="auto"/>
+              <w:left w:val="single" w:sz="4" w:space="0" w:color="auto"/>
+              <w:bottom w:val="single" w:sz="4" w:space="0" w:color="auto"/>
+              <w:right w:val="single" w:sz="4" w:space="0" w:color="auto"/>
+            </w:tcBorders>
+            <w:vAlign w:val="center"/>
+            <w:hideMark/>
+          </w:tcPr>
+          <w:p>
+            <w:pPr>
+              <w:jc w:val="center"/>
+            </w:pPr>
+            <w:r>
+              <w:t>1</w:t>
+            </w:r>
+          </w:p>
+        </w:tc>
+        <w:tc>
+          <w:tcPr>
+            <w:tcW w:w="0" w:type="auto"/>
+            <w:vMerge/>
+            <w:tcBorders>
+              <w:top w:val="nil"/>
+              <w:left w:val="single" w:sz="4" w:space="0" w:color="auto"/>
+              <w:bottom w:val="single" w:sz="4" w:space="0" w:color="auto"/>
+              <w:right w:val="single" w:sz="4" w:space="0" w:color="auto"/>
+            </w:tcBorders>
+            <w:vAlign w:val="center"/>
+            <w:hideMark/>
+          </w:tcPr>
+          <w:p/>
+        </w:tc>
+        <w:tc>
+          <w:tcPr>
+            <w:tcW w:w="1163" w:type="dxa"/>
+            <w:tcBorders>
+              <w:top w:val="single" w:sz="4" w:space="0" w:color="auto"/>
+              <w:left w:val="single" w:sz="4" w:space="0" w:color="auto"/>
+              <w:bottom w:val="single" w:sz="4" w:space="0" w:color="auto"/>
+              <w:right w:val="single" w:sz="4" w:space="0" w:color="auto"/>
+            </w:tcBorders>
+            <w:vAlign w:val="center"/>
+            <w:hideMark/>
+          </w:tcPr>
+          <w:p>
+            <w:pPr>
+              <w:jc w:val="center"/>
+            </w:pPr>
+            <w:r>
+              <w:t>0</w:t>
+            </w:r>
+          </w:p>
+        </w:tc>
+      </w:tr>
+      <w:tr>
+        <w:trPr>
+          <w:trHeight w:val="276"/>
+        </w:trPr>
+        <w:tc>
+          <w:tcPr>
+            <w:tcW w:w="5809" w:type="dxa"/>
+            <w:gridSpan w:val="5"/>
+            <w:tcBorders>
+              <w:top w:val="single" w:sz="4" w:space="0" w:color="auto"/>
+              <w:left w:val="single" w:sz="4" w:space="0" w:color="auto"/>
+              <w:bottom w:val="single" w:sz="4" w:space="0" w:color="auto"/>
+              <w:right w:val="single" w:sz="4" w:space="0" w:color="auto"/>
+            </w:tcBorders>
+            <w:vAlign w:val="center"/>
+            <w:hideMark/>
+          </w:tcPr>
+          <w:p>
+            <w:pPr>
+              <w:jc w:val="center"/>
+            </w:pPr>
+            <w:r>
+              <w:t>…</w:t>
+            </w:r>
+          </w:p>
+        </w:tc>
+        <w:tc>
+          <w:tcPr>
+            <w:tcW w:w="3541" w:type="dxa"/>
+            <w:gridSpan w:val="3"/>
+            <w:tcBorders>
+              <w:top w:val="single" w:sz="4" w:space="0" w:color="auto"/>
+              <w:left w:val="single" w:sz="4" w:space="0" w:color="auto"/>
+              <w:bottom w:val="single" w:sz="4" w:space="0" w:color="auto"/>
+              <w:right w:val="single" w:sz="4" w:space="0" w:color="auto"/>
+            </w:tcBorders>
+            <w:vAlign w:val="center"/>
+            <w:hideMark/>
+          </w:tcPr>
+          <w:p>
+            <w:pPr>
+              <w:jc w:val="center"/>
+            </w:pPr>
+            <w:r>
+              <w:t>…</w:t>
+            </w:r>
+          </w:p>
+        </w:tc>
+      </w:tr>
+      <w:tr>
+        <w:trPr>
+          <w:trHeight w:val="276"/>
+        </w:trPr>
+        <w:tc>
+          <w:tcPr>
+            <w:tcW w:w="1168" w:type="dxa"/>
+            <w:tcBorders>
+              <w:top w:val="single" w:sz="4" w:space="0" w:color="auto"/>
+              <w:left w:val="single" w:sz="4" w:space="0" w:color="auto"/>
+              <w:bottom w:val="single" w:sz="4" w:space="0" w:color="auto"/>
+              <w:right w:val="single" w:sz="4" w:space="0" w:color="auto"/>
+            </w:tcBorders>
+            <w:vAlign w:val="center"/>
+            <w:hideMark/>
+          </w:tcPr>
+          <w:p>
+            <w:pPr>
+              <w:jc w:val="center"/>
+            </w:pPr>
+            <w:r>
+              <w:t>0</w:t>
+            </w:r>
+          </w:p>
+        </w:tc>
+        <w:tc>
+          <w:tcPr>
+            <w:tcW w:w="1165" w:type="dxa"/>
+            <w:tcBorders>
+              <w:top w:val="single" w:sz="4" w:space="0" w:color="auto"/>
+              <w:left w:val="single" w:sz="4" w:space="0" w:color="auto"/>
+              <w:bottom w:val="single" w:sz="4" w:space="0" w:color="auto"/>
+              <w:right w:val="single" w:sz="4" w:space="0" w:color="auto"/>
+            </w:tcBorders>
+            <w:vAlign w:val="center"/>
+            <w:hideMark/>
+          </w:tcPr>
+          <w:p>
+            <w:pPr>
+              <w:jc w:val="center"/>
+            </w:pPr>
+            <w:r>
+              <w:t>0</w:t>
+            </w:r>
+          </w:p>
+        </w:tc>
+        <w:tc>
+          <w:tcPr>
+            <w:tcW w:w="1163" w:type="dxa"/>
+            <w:tcBorders>
+              <w:top w:val="single" w:sz="4" w:space="0" w:color="auto"/>
+              <w:left w:val="single" w:sz="4" w:space="0" w:color="auto"/>
+              <w:bottom w:val="single" w:sz="4" w:space="0" w:color="auto"/>
+              <w:right w:val="single" w:sz="4" w:space="0" w:color="auto"/>
+            </w:tcBorders>
+            <w:vAlign w:val="center"/>
+            <w:hideMark/>
+          </w:tcPr>
+          <w:p>
+            <w:pPr>
+              <w:jc w:val="center"/>
+            </w:pPr>
+            <w:r>
+              <w:t>…</w:t>
+            </w:r>
+          </w:p>
+        </w:tc>
+        <w:tc>
+          <w:tcPr>
+            <w:tcW w:w="1161" w:type="dxa"/>
+            <w:tcBorders>
+              <w:top w:val="single" w:sz="4" w:space="0" w:color="auto"/>
+              <w:left w:val="single" w:sz="4" w:space="0" w:color="auto"/>
+              <w:bottom w:val="single" w:sz="4" w:space="0" w:color="auto"/>
+              <w:right w:val="single" w:sz="4" w:space="0" w:color="auto"/>
+            </w:tcBorders>
+            <w:vAlign w:val="center"/>
+            <w:hideMark/>
+          </w:tcPr>
+          <w:p>
+            <w:pPr>
+              <w:jc w:val="center"/>
+            </w:pPr>
+            <w:r>
+              <w:t>12</w:t>
+            </w:r>
+          </w:p>
+        </w:tc>
+        <w:tc>
+          <w:tcPr>
+            <w:tcW w:w="1152" w:type="dxa"/>
+            <w:tcBorders>
+              <w:top w:val="single" w:sz="4" w:space="0" w:color="auto"/>
+              <w:left w:val="single" w:sz="4" w:space="0" w:color="auto"/>
+              <w:bottom w:val="single" w:sz="4" w:space="0" w:color="auto"/>
+              <w:right w:val="single" w:sz="4" w:space="0" w:color="auto"/>
+            </w:tcBorders>
+            <w:hideMark/>
+          </w:tcPr>
+          <w:p>
+            <w:pPr>
+              <w:jc w:val="center"/>
+            </w:pPr>
+            <w:r>
+              <w:t>12</w:t>
+            </w:r>
+          </w:p>
+        </w:tc>
+        <w:tc>
+          <w:tcPr>
+            <w:tcW w:w="1171" w:type="dxa"/>
+            <w:tcBorders>
+              <w:top w:val="single" w:sz="4" w:space="0" w:color="auto"/>
+              <w:left w:val="single" w:sz="4" w:space="0" w:color="auto"/>
+              <w:bottom w:val="single" w:sz="4" w:space="0" w:color="auto"/>
+              <w:right w:val="single" w:sz="4" w:space="0" w:color="auto"/>
+            </w:tcBorders>
+            <w:vAlign w:val="center"/>
+            <w:hideMark/>
+          </w:tcPr>
+          <w:p>
+            <w:pPr>
+              <w:jc w:val="center"/>
+            </w:pPr>
+            <w:r>
+              <w:t>0</w:t>
+            </w:r>
+          </w:p>
+        </w:tc>
+        <w:tc>
+          <w:tcPr>
+            <w:tcW w:w="1207" w:type="dxa"/>
+            <w:tcBorders>
+              <w:top w:val="single" w:sz="4" w:space="0" w:color="auto"/>
+              <w:left w:val="single" w:sz="4" w:space="0" w:color="auto"/>
+              <w:bottom w:val="single" w:sz="4" w:space="0" w:color="auto"/>
+              <w:right w:val="single" w:sz="4" w:space="0" w:color="auto"/>
+            </w:tcBorders>
+            <w:vAlign w:val="center"/>
+            <w:hideMark/>
+          </w:tcPr>
+          <w:p>
+            <w:pPr>
+              <w:jc w:val="center"/>
+            </w:pPr>
+            <w:r>
+              <w:t>…</w:t>
+            </w:r>
+          </w:p>
+        </w:tc>
+        <w:tc>
+          <w:tcPr>
+            <w:tcW w:w="1163" w:type="dxa"/>
+            <w:tcBorders>
+              <w:top w:val="single" w:sz="4" w:space="0" w:color="auto"/>
+              <w:left w:val="single" w:sz="4" w:space="0" w:color="auto"/>
+              <w:bottom w:val="single" w:sz="4" w:space="0" w:color="auto"/>
+              <w:right w:val="single" w:sz="4" w:space="0" w:color="auto"/>
+            </w:tcBorders>
+            <w:vAlign w:val="center"/>
+            <w:hideMark/>
+          </w:tcPr>
+          <w:p>
+            <w:pPr>
+              <w:jc w:val="center"/>
+            </w:pPr>
+            <w:r>
+              <w:t>1</w:t>
+            </w:r>
+          </w:p>
+        </w:tc>
+      </w:tr>
+      <w:tr>
+        <w:trPr>
+          <w:trHeight w:val="432"/>
+        </w:trPr>
+        <w:tc>
+          <w:tcPr>
+            <w:tcW w:w="9350" w:type="dxa"/>
+            <w:gridSpan w:val="8"/>
+            <w:tcBorders>
+              <w:top w:val="single" w:sz="4" w:space="0" w:color="auto"/>
+              <w:left w:val="nil"/>
+              <w:bottom w:val="nil"/>
+              <w:right w:val="nil"/>
+            </w:tcBorders>
+            <w:vAlign w:val="center"/>
+          </w:tcPr>
+          <w:p>
+            <w:pPr>
+              <w:jc w:val="center"/>
+            </w:pPr>
+            <w:r>
+              <w:rPr>
+                <w:b/>
+              </w:rPr>
+              <w:t>Figure 1.</w:t>
+            </w:r>
+            <w:r>
+              <w:t xml:space="preserve"> An illustration of the problem representation.</w:t>
+            </w:r>
+          </w:p>
+        </w:tc>
+      </w:tr>
+    </w:tbl>
+    <w:p>
+      <w:pPr>
+        <w:jc w:val="both"/>
+      </w:pPr>
+    </w:p>
+    <w:p>
+      <w:pPr>
+        <w:ind w:firstLine="720"/>
+        <w:jc w:val="both"/>
+      </w:pPr>
+      <w:r>
+        <w:rPr>
+          <w:noProof/>
+        </w:rPr>
+        <w:t>To populate the matrix</w:t>
+      </w:r>
+      <w:r>
+        <w:t>, all orientation</w:t>
+      </w:r>
+      <w:r>
+        <w:t>s</w:t>
+      </w:r>
+      <w:r>
+        <w:t xml:space="preserve"> of a tile </w:t>
+      </w:r>
+      <w:r>
+        <w:t>are</w:t>
+      </w:r>
+      <w:r>
+        <w:t xml:space="preserve"> explored. For each orientation, all possible position of the tile is tested. The cells that </w:t>
+      </w:r>
+      <w:r>
+        <w:rPr>
+          <w:noProof/>
+        </w:rPr>
+        <w:t>are</w:t>
+      </w:r>
+      <w:r>
+        <w:t xml:space="preserve"> occupied by the possible placement are marked with a positive integer, and the entire board is flattened. The identity of the tiles is appended at the end of the placement 1-d array. This </w:t>
+      </w:r>
+      <w:r>
+        <w:rPr>
+          <w:noProof/>
+        </w:rPr>
+        <w:t>procedure</w:t>
+      </w:r>
+      <w:r>
+        <w:t xml:space="preserve"> is performed for all possible placement. For the 6x10 board, there are in </w:t>
+      </w:r>
+      <w:r>
+        <w:rPr>
+          <w:noProof/>
+        </w:rPr>
+        <w:t>total of</w:t>
+      </w:r>
+      <w:r>
+        <w:t xml:space="preserve"> 72 columns and 2057 rows.</w:t>
+      </w:r>
+    </w:p>
+    <w:p>
+      <w:pPr>
+        <w:ind w:firstLine="360"/>
+        <w:jc w:val="both"/>
+      </w:pPr>
+      <w:r>
+        <w:t xml:space="preserve">To find a collection of the subset to satisfy the problem, we need to find rows in the matrix such that in the new matrix formed by stacking the rows, each column has only one positive integer. Algorithm X, proposed by Knuth, is </w:t>
+      </w:r>
+      <w:r>
+        <w:rPr>
+          <w:noProof/>
+        </w:rPr>
+        <w:t>effective</w:t>
+      </w:r>
+      <w:r>
+        <w:t xml:space="preserve"> in solving the problem. This is a recursive, back-tracking algorithm. Each time the function is called</w:t>
+      </w:r>
+      <w:r>
+        <w:t>:</w:t>
+      </w:r>
+    </w:p>
+    <w:p>
+      <w:pPr>
+        <w:pStyle w:val="ListParagraph"/>
+        <w:numPr>
+          <w:ilvl w:val="0"/>
+          <w:numId w:val="3"/>
+        </w:numPr>
+        <w:spacing w:line="256" w:lineRule="auto"/>
+        <w:jc w:val="both"/>
+        <w:rPr>
+          <w:rFonts w:ascii="Times New Roman" w:hAnsi="Times New Roman" w:cs="Times New Roman"/>
+          <w:sz w:val="24"/>
+          <w:szCs w:val="24"/>
+        </w:rPr>
+      </w:pPr>
+      <w:r>
+        <w:rPr>
+          <w:rFonts w:ascii="Times New Roman" w:hAnsi="Times New Roman" w:cs="Times New Roman"/>
+          <w:sz w:val="24"/>
+          <w:szCs w:val="24"/>
+        </w:rPr>
+        <w:t xml:space="preserve">It first selects a column with the </w:t>
+      </w:r>
+      <w:r>
+        <w:rPr>
+          <w:rFonts w:ascii="Times New Roman" w:hAnsi="Times New Roman" w:cs="Times New Roman"/>
+          <w:noProof/>
+          <w:sz w:val="24"/>
+          <w:szCs w:val="24"/>
+        </w:rPr>
+        <w:t>smallest</w:t>
+      </w:r>
+      <w:r>
+        <w:rPr>
+          <w:rFonts w:ascii="Times New Roman" w:hAnsi="Times New Roman" w:cs="Times New Roman"/>
+          <w:sz w:val="24"/>
+          <w:szCs w:val="24"/>
+        </w:rPr>
+        <w:t xml:space="preserve"> number of positive integers. This column is deleted.</w:t>
+      </w:r>
+    </w:p>
+    <w:p>
+      <w:pPr>
+        <w:pStyle w:val="ListParagraph"/>
+        <w:numPr>
+          <w:ilvl w:val="0"/>
+          <w:numId w:val="3"/>
+        </w:numPr>
+        <w:spacing w:line="256" w:lineRule="auto"/>
+        <w:jc w:val="both"/>
+        <w:rPr>
+          <w:rFonts w:ascii="Times New Roman" w:hAnsi="Times New Roman" w:cs="Times New Roman"/>
+          <w:sz w:val="24"/>
+          <w:szCs w:val="24"/>
+        </w:rPr>
+      </w:pPr>
+      <w:r>
+        <w:rPr>
+          <w:rFonts w:ascii="Times New Roman" w:hAnsi="Times New Roman" w:cs="Times New Roman"/>
+          <w:sz w:val="24"/>
+          <w:szCs w:val="24"/>
+        </w:rPr>
+        <w:t xml:space="preserve">For every positive integer element in the column, it will delete the row of such element and add the row index to the solution. </w:t>
+      </w:r>
+    </w:p>
+    <w:p>
+      <w:pPr>
+        <w:pStyle w:val="ListParagraph"/>
+        <w:numPr>
+          <w:ilvl w:val="0"/>
+          <w:numId w:val="3"/>
+        </w:numPr>
+        <w:spacing w:line="256" w:lineRule="auto"/>
+        <w:jc w:val="both"/>
+        <w:rPr>
+          <w:rFonts w:ascii="Times New Roman" w:hAnsi="Times New Roman" w:cs="Times New Roman"/>
+          <w:sz w:val="24"/>
+          <w:szCs w:val="24"/>
+        </w:rPr>
+      </w:pPr>
+      <w:r>
+        <w:rPr>
+          <w:rFonts w:ascii="Times New Roman" w:hAnsi="Times New Roman" w:cs="Times New Roman"/>
+          <w:sz w:val="24"/>
+          <w:szCs w:val="24"/>
+        </w:rPr>
+        <w:t xml:space="preserve">For each positive integer in the delete row, the column such element is in will be deleted. </w:t>
+      </w:r>
+    </w:p>
+    <w:p>
+      <w:pPr>
+        <w:pStyle w:val="ListParagraph"/>
+        <w:numPr>
+          <w:ilvl w:val="0"/>
+          <w:numId w:val="3"/>
+        </w:numPr>
+        <w:spacing w:line="256" w:lineRule="auto"/>
+        <w:jc w:val="both"/>
+        <w:rPr>
+          <w:rFonts w:ascii="Times New Roman" w:hAnsi="Times New Roman" w:cs="Times New Roman"/>
+          <w:sz w:val="24"/>
+          <w:szCs w:val="24"/>
+        </w:rPr>
+      </w:pPr>
+      <w:r>
+        <w:rPr>
+          <w:rFonts w:ascii="Times New Roman" w:hAnsi="Times New Roman" w:cs="Times New Roman"/>
+          <w:sz w:val="24"/>
+          <w:szCs w:val="24"/>
+        </w:rPr>
+        <w:t xml:space="preserve">Lastly, rows contain a positive integer element in the deleted column will also be deleted. </w:t>
+      </w:r>
+    </w:p>
+    <w:p>
+      <w:pPr>
+        <w:ind w:firstLine="360"/>
+        <w:jc w:val="both"/>
+      </w:pPr>
+      <w:r>
+        <w:t xml:space="preserve">The recursive call terminates </w:t>
+      </w:r>
+      <w:r>
+        <w:rPr>
+          <w:noProof/>
+        </w:rPr>
+        <w:t>successfully</w:t>
+      </w:r>
+      <w:r>
+        <w:t xml:space="preserve"> when there is nothing to be deleted.</w:t>
+      </w:r>
+    </w:p>
+    <w:p>
+      <w:pPr>
+        <w:jc w:val="both"/>
+      </w:pPr>
+      <w:r>
+        <w:rPr>
+          <w:noProof/>
+        </w:rPr>
+        <w:t>To back-track</w:t>
+      </w:r>
+      <w:r>
+        <w:t xml:space="preserve">, the algorithm will simply “undo” the deletion and choose another row with a </w:t>
+      </w:r>
+      <w:r>
+        <w:rPr>
+          <w:noProof/>
+        </w:rPr>
+        <w:t>positive</w:t>
+      </w:r>
+      <w:r>
+        <w:t xml:space="preserve"> integer to delete (step 2).</w:t>
+      </w:r>
+    </w:p>
+    <w:p>
+      <w:pPr>
+        <w:ind w:firstLine="720"/>
+        <w:jc w:val="both"/>
+      </w:pPr>
+      <w:r>
+        <w:t xml:space="preserve">Each time the algorithm is </w:t>
+      </w:r>
+      <w:r>
+        <w:rPr>
+          <w:noProof/>
+        </w:rPr>
+        <w:t>run,</w:t>
+      </w:r>
+      <w:r>
+        <w:t xml:space="preserve"> </w:t>
+      </w:r>
+      <w:r>
+        <w:rPr>
+          <w:noProof/>
+        </w:rPr>
+        <w:t>constraints</w:t>
+      </w:r>
+      <w:r>
+        <w:t xml:space="preserve"> are applied in order to yield the solution. The deletion operation in the algorithm is essentially applying the </w:t>
+      </w:r>
+      <w:r>
+        <w:rPr>
+          <w:noProof/>
+        </w:rPr>
+        <w:t>constraints</w:t>
+      </w:r>
+      <w:r>
+        <w:t xml:space="preserve"> to reduce the number of possible solutions. Once a row is chosen (step 1), all other rows intersecting (have positive integer element) with the chosen row should not be in the solution</w:t>
+      </w:r>
+      <w:r>
+        <w:rPr>
+          <w:noProof/>
+        </w:rPr>
+        <w:t>. Therefore</w:t>
+      </w:r>
+      <w:r>
+        <w:t xml:space="preserve"> all such rows are deleted, and the size of the matrix is now smaller.</w:t>
+      </w:r>
+    </w:p>
+    <w:p>
+      <w:pPr>
+        <w:ind w:firstLine="720"/>
+        <w:jc w:val="both"/>
+      </w:pPr>
+      <w:r>
+        <w:lastRenderedPageBreak/>
+        <w:t xml:space="preserve">The heuristic used in the algorithm is the number of positive integers. The column with the smallest number of positive integers </w:t>
+      </w:r>
+      <w:r>
+        <w:rPr>
+          <w:noProof/>
+        </w:rPr>
+        <w:t>is chosen</w:t>
+      </w:r>
+      <w:r>
+        <w:t xml:space="preserve"> first since essentially there will be fewer possible outcomes. In </w:t>
+      </w:r>
+      <w:r>
+        <w:rPr>
+          <w:noProof/>
+        </w:rPr>
+        <w:t>other words</w:t>
+      </w:r>
+      <w:r>
+        <w:t xml:space="preserve">, the back-tracking tree structure is smaller, making the running time faster. </w:t>
+      </w:r>
+    </w:p>
+    <w:p>
+      <w:pPr>
+        <w:ind w:firstLine="720"/>
+        <w:jc w:val="both"/>
+      </w:pPr>
+      <w:r>
+        <w:t xml:space="preserve">A dancing link (DLX) data structure was used to represent the sparse matrix. This is a double-linked, four-directional, circular mesh of nodes. The manipulation of the pointers at each node made the operation very easy and fast. </w:t>
+      </w:r>
+    </w:p>
+    <w:p>
+      <w:pPr>
+        <w:jc w:val="both"/>
+        <w:rPr>
+          <w:rFonts w:ascii="Garamond" w:eastAsiaTheme="minorEastAsia" w:hAnsi="Garamond"/>
+        </w:rPr>
+      </w:pPr>
+    </w:p>
+    <w:p>
+      <w:pPr>
+        <w:rPr>
+          <w:rFonts w:ascii="Garamond" w:eastAsia="Calibri" w:hAnsi="Garamond" w:cs="Calibri"/>
+          <w:highlight w:val="yellow"/>
+        </w:rPr>
+      </w:pPr>
       <w:r>
         <w:rPr>
           <w:rStyle w:val="Heading1Char"/>
@@ -909,383 +2199,102 @@
           <w:b/>
           <w:color w:val="auto"/>
           <w:sz w:val="28"/>
-        </w:rPr>
-        <w:t xml:space="preserve"> (Search)</w:t>
-      </w:r>
-    </w:p>
-    <w:p>
-      <w:pPr>
-        <w:tabs>
-          <w:tab w:val="left" w:pos="3370"/>
-        </w:tabs>
-        <w:rPr>
-          <w:rFonts w:ascii="Garamond" w:eastAsiaTheme="majorEastAsia" w:hAnsi="Garamond" w:cstheme="majorBidi"/>
-          <w:b/>
+          <w:szCs w:val="24"/>
+        </w:rPr>
+        <w:t>Section II</w:t>
+      </w:r>
+      <w:r>
+        <w:rPr>
+          <w:rStyle w:val="Heading1Char"/>
+          <w:rFonts w:ascii="Garamond" w:hAnsi="Garamond"/>
+          <w:b/>
+          <w:color w:val="auto"/>
           <w:sz w:val="28"/>
-          <w:szCs w:val="32"/>
-        </w:rPr>
-      </w:pPr>
-    </w:p>
-    <w:p>
-      <w:pPr>
-        <w:ind w:firstLine="720"/>
-        <w:rPr>
-          <w:rFonts w:ascii="Garamond" w:eastAsia="Calibri" w:hAnsi="Garamond" w:cs="Calibri"/>
-        </w:rPr>
-      </w:pPr>
-      <w:r>
-        <w:rPr>
-          <w:rFonts w:ascii="Garamond" w:eastAsia="Calibri" w:hAnsi="Garamond" w:cs="Calibri"/>
-          <w:bCs/>
-        </w:rPr>
-        <w:t xml:space="preserve">In </w:t>
-      </w:r>
-      <w:r>
-        <w:rPr>
-          <w:rFonts w:ascii="Garamond" w:eastAsia="Calibri" w:hAnsi="Garamond" w:cs="Calibri"/>
-          <w:bCs/>
-        </w:rPr>
-        <w:t>all</w:t>
-      </w:r>
-      <w:r>
-        <w:rPr>
-          <w:rFonts w:ascii="Garamond" w:eastAsia="Calibri" w:hAnsi="Garamond" w:cs="Calibri"/>
-          <w:bCs/>
-        </w:rPr>
-        <w:t xml:space="preserve"> the algorithms, </w:t>
-      </w:r>
-      <w:r>
-        <w:rPr>
-          <w:rFonts w:ascii="Garamond" w:eastAsia="Calibri" w:hAnsi="Garamond" w:cs="Calibri"/>
-          <w:bCs/>
-        </w:rPr>
-        <w:t>the</w:t>
-      </w:r>
-      <w:r>
-        <w:rPr>
-          <w:rFonts w:ascii="Garamond" w:eastAsia="Calibri" w:hAnsi="Garamond" w:cs="Calibri"/>
-          <w:bCs/>
-        </w:rPr>
-        <w:t xml:space="preserve"> node is simply </w:t>
-      </w:r>
-      <w:r>
-        <w:rPr>
-          <w:rFonts w:ascii="Garamond" w:eastAsia="Calibri" w:hAnsi="Garamond" w:cs="Calibri"/>
-          <w:bCs/>
-        </w:rPr>
-        <w:t>the</w:t>
-      </w:r>
-      <w:r>
-        <w:rPr>
-          <w:rFonts w:ascii="Garamond" w:eastAsia="Calibri" w:hAnsi="Garamond" w:cs="Calibri"/>
-          <w:bCs/>
-        </w:rPr>
-        <w:t xml:space="preserve"> coordinate of the agent. </w:t>
-      </w:r>
-    </w:p>
-    <w:p>
-      <w:pPr>
-        <w:ind w:left="1440" w:hanging="360"/>
-        <w:jc w:val="both"/>
-        <w:rPr>
-          <w:rFonts w:ascii="Garamond" w:hAnsi="Garamond"/>
-        </w:rPr>
-      </w:pPr>
-      <w:r>
-        <w:rPr>
-          <w:rFonts w:ascii="Garamond" w:eastAsia="Calibri" w:hAnsi="Garamond" w:cs="Calibri"/>
-        </w:rPr>
-        <w:t>1.</w:t>
-      </w:r>
-      <w:r>
-        <w:rPr>
-          <w:rFonts w:ascii="Garamond" w:hAnsi="Garamond"/>
-        </w:rPr>
-        <w:t xml:space="preserve">     </w:t>
-      </w:r>
-      <w:r>
-        <w:rPr>
-          <w:rFonts w:ascii="Garamond" w:eastAsia="Calibri" w:hAnsi="Garamond" w:cs="Calibri"/>
-        </w:rPr>
-        <w:t xml:space="preserve">BFS: In BFS, the coordinates of the agent were used as the state representation. </w:t>
-      </w:r>
-      <w:r>
-        <w:rPr>
-          <w:rFonts w:ascii="Garamond" w:eastAsia="Calibri" w:hAnsi="Garamond" w:cs="Calibri"/>
-        </w:rPr>
-        <w:t xml:space="preserve">A node is a state in BFS. </w:t>
-      </w:r>
-      <w:r>
-        <w:rPr>
-          <w:rFonts w:ascii="Garamond" w:eastAsia="Calibri" w:hAnsi="Garamond" w:cs="Calibri"/>
-        </w:rPr>
-        <w:t xml:space="preserve">A queue (First-in-first-out, FIFO) was used to store all the state representations. In this case, the frontier will be all the neighbors. To detect repeat states, we used a (2x2 matrix of Booleans) to store if a point has been visited. </w:t>
-      </w:r>
-    </w:p>
-    <w:p>
-      <w:pPr>
-        <w:ind w:left="1440" w:hanging="360"/>
-        <w:jc w:val="both"/>
-        <w:rPr>
-          <w:rFonts w:ascii="Garamond" w:hAnsi="Garamond"/>
-        </w:rPr>
-      </w:pPr>
-      <w:r>
-        <w:rPr>
-          <w:rFonts w:ascii="Garamond" w:eastAsia="Calibri" w:hAnsi="Garamond" w:cs="Calibri"/>
-        </w:rPr>
-        <w:t>2.</w:t>
-      </w:r>
-      <w:r>
-        <w:rPr>
-          <w:rFonts w:ascii="Garamond" w:hAnsi="Garamond"/>
-        </w:rPr>
-        <w:t xml:space="preserve">     </w:t>
-      </w:r>
-      <w:r>
-        <w:rPr>
-          <w:rFonts w:ascii="Garamond" w:eastAsia="Calibri" w:hAnsi="Garamond" w:cs="Calibri"/>
-        </w:rPr>
-        <w:t>DFS: In DFS, the algorithm is the same as that in BFS except of the use of a stack (first-in-last-out, FILO) as frontier list. Specifically, the coordinates of the agent were used as the state representation. A stack (FILO) was used to store all the state representations. In this case, the frontier will be all the neighbors. To detect repeat states, we used a (2x2 matrix of Booleans) to store if a point has been visited.</w:t>
-      </w:r>
-    </w:p>
-    <w:p>
-      <w:pPr>
-        <w:ind w:left="1440" w:hanging="360"/>
-        <w:jc w:val="both"/>
-        <w:rPr>
-          <w:rFonts w:ascii="Garamond" w:eastAsia="Calibri" w:hAnsi="Garamond" w:cs="Calibri"/>
-        </w:rPr>
-      </w:pPr>
-      <w:r>
-        <w:rPr>
-          <w:rFonts w:ascii="Garamond" w:eastAsia="Calibri" w:hAnsi="Garamond" w:cs="Calibri"/>
-        </w:rPr>
-        <w:t>3.</w:t>
-      </w:r>
-      <w:r>
-        <w:rPr>
-          <w:rFonts w:ascii="Garamond" w:hAnsi="Garamond"/>
-        </w:rPr>
-        <w:t xml:space="preserve">     </w:t>
-      </w:r>
-      <w:r>
-        <w:rPr>
-          <w:rFonts w:ascii="Garamond" w:eastAsia="Calibri" w:hAnsi="Garamond" w:cs="Calibri"/>
-        </w:rPr>
-        <w:t xml:space="preserve">Greedy: In Greedy search algorithm, the coordinates of the agent were used as the state representation. In addition, the Manhattan distance of the agent to the goal, defined by </w:t>
-      </w:r>
-    </w:p>
-    <w:p>
-      <w:pPr>
-        <w:ind w:left="1440" w:hanging="360"/>
-        <w:jc w:val="center"/>
-        <w:rPr>
-          <w:rFonts w:ascii="Garamond" w:eastAsia="Calibri" w:hAnsi="Garamond" w:cs="Calibri"/>
-        </w:rPr>
-      </w:pPr>
-      <w:r>
-        <w:rPr>
-          <w:rFonts w:ascii="Garamond" w:hAnsi="Garamond"/>
+          <w:szCs w:val="24"/>
+        </w:rPr>
+        <w:t>: Algorithms</w:t>
+      </w:r>
+    </w:p>
+    <w:p>
+      <w:pPr>
+        <w:rPr>
+          <w:rFonts w:ascii="Garamond" w:eastAsia="Calibri" w:hAnsi="Garamond" w:cs="Calibri"/>
+        </w:rPr>
+      </w:pPr>
+    </w:p>
+    <w:p>
+      <w:pPr>
+        <w:rPr>
+          <w:rFonts w:ascii="Garamond" w:eastAsia="Calibri" w:hAnsi="Garamond" w:cs="Calibri"/>
+        </w:rPr>
+      </w:pPr>
+      <w:r>
+        <w:rPr>
+          <w:rFonts w:ascii="Garamond" w:eastAsia="Calibri" w:hAnsi="Garamond" w:cs="Calibri"/>
+        </w:rPr>
+        <w:t xml:space="preserve"> </w:t>
+      </w:r>
+      <w:r>
+        <w:rPr>
+          <w:rFonts w:ascii="Garamond" w:eastAsia="Calibri" w:hAnsi="Garamond" w:cs="Calibri"/>
+        </w:rPr>
+        <w:tab/>
+      </w:r>
+      <w:r>
+        <w:rPr>
+          <w:rFonts w:ascii="Garamond" w:eastAsia="Calibri" w:hAnsi="Garamond" w:cs="Calibri"/>
+        </w:rPr>
+        <w:t>The he</w:t>
+      </w:r>
+      <w:r>
+        <w:rPr>
+          <w:rFonts w:ascii="Garamond" w:eastAsia="Calibri" w:hAnsi="Garamond" w:cs="Calibri"/>
+        </w:rPr>
+        <w:t>u</w:t>
+      </w:r>
+      <w:r>
+        <w:rPr>
+          <w:rFonts w:ascii="Garamond" w:eastAsia="Calibri" w:hAnsi="Garamond" w:cs="Calibri"/>
+        </w:rPr>
+        <w:t xml:space="preserve">ristic used </w:t>
+      </w:r>
+      <w:r>
+        <w:rPr>
+          <w:rFonts w:ascii="Garamond" w:eastAsia="Calibri" w:hAnsi="Garamond" w:cs="Calibri"/>
+        </w:rPr>
+        <w:t>for single dot</w:t>
+      </w:r>
+      <w:r>
+        <w:rPr>
+          <w:rFonts w:ascii="Garamond" w:eastAsia="Calibri" w:hAnsi="Garamond" w:cs="Calibri"/>
+        </w:rPr>
+        <w:t xml:space="preserve"> A* and greedy BFS is Manhattan distance.</w:t>
+      </w:r>
+      <w:r>
+        <w:rPr>
+          <w:rFonts w:ascii="Garamond" w:eastAsia="Calibri" w:hAnsi="Garamond" w:cs="Calibri"/>
+        </w:rPr>
+        <w:t xml:space="preserve"> In the maze,</w:t>
+      </w:r>
+      <w:r>
+        <w:rPr>
+          <w:rFonts w:ascii="Garamond" w:eastAsia="Calibri" w:hAnsi="Garamond" w:cs="Calibri"/>
+        </w:rPr>
+        <w:t xml:space="preserve"> </w:t>
+      </w:r>
+      <w:r>
+        <w:rPr>
+          <w:rFonts w:ascii="Garamond" w:eastAsia="Calibri" w:hAnsi="Garamond" w:cs="Calibri"/>
           <w:noProof/>
         </w:rPr>
-        <w:drawing>
-          <wp:inline distT="0" distB="0" distL="0" distR="0" wp14:anchorId="6AC2A397" wp14:editId="480AC374">
-            <wp:extent cx="3228975" cy="428625"/>
-            <wp:effectExtent l="0" t="0" r="9525" b="9525"/>
-            <wp:docPr id="16" name="Picture 16"/>
-            <wp:cNvGraphicFramePr>
-              <a:graphicFrameLocks xmlns:a="http://schemas.openxmlformats.org/drawingml/2006/main" noChangeAspect="1"/>
-            </wp:cNvGraphicFramePr>
-            <a:graphic xmlns:a="http://schemas.openxmlformats.org/drawingml/2006/main">
-              <a:graphicData uri="http://schemas.openxmlformats.org/drawingml/2006/picture">
-                <pic:pic xmlns:pic="http://schemas.openxmlformats.org/drawingml/2006/picture">
-                  <pic:nvPicPr>
-                    <pic:cNvPr id="1" name=""/>
-                    <pic:cNvPicPr/>
-                  </pic:nvPicPr>
-                  <pic:blipFill>
-                    <a:blip r:embed="rId6"/>
-                    <a:stretch>
-                      <a:fillRect/>
-                    </a:stretch>
-                  </pic:blipFill>
-                  <pic:spPr>
-                    <a:xfrm>
-                      <a:off x="0" y="0"/>
-                      <a:ext cx="3228975" cy="428625"/>
-                    </a:xfrm>
-                    <a:prstGeom prst="rect">
-                      <a:avLst/>
-                    </a:prstGeom>
-                  </pic:spPr>
-                </pic:pic>
-              </a:graphicData>
-            </a:graphic>
-          </wp:inline>
-        </w:drawing>
-      </w:r>
-    </w:p>
-    <w:p>
-      <w:pPr>
-        <w:ind w:left="1440" w:hanging="360"/>
-        <w:jc w:val="both"/>
-        <w:rPr>
-          <w:rFonts w:ascii="Garamond" w:hAnsi="Garamond"/>
-        </w:rPr>
-      </w:pPr>
-      <w:r>
-        <w:rPr>
-          <w:rFonts w:ascii="Garamond" w:eastAsia="Calibri" w:hAnsi="Garamond" w:cs="Calibri"/>
-        </w:rPr>
-        <w:t xml:space="preserve">was evaluated. A priority queue based on the Manhattan distance was used to store all the state representations, with the minimum distance at the top of the heap. In this case, the frontier will be all the </w:t>
-      </w:r>
-      <w:r>
-        <w:rPr>
-          <w:rFonts w:ascii="Garamond" w:eastAsia="Calibri" w:hAnsi="Garamond" w:cs="Calibri"/>
-        </w:rPr>
-        <w:t>end nodes of paths from the start node</w:t>
-      </w:r>
-      <w:r>
-        <w:rPr>
-          <w:rFonts w:ascii="Garamond" w:eastAsia="Calibri" w:hAnsi="Garamond" w:cs="Calibri"/>
-        </w:rPr>
-        <w:t>. To detect repeat states, we used a (2x2 matrix of Booleans) to st</w:t>
-      </w:r>
-      <w:r>
-        <w:rPr>
-          <w:rFonts w:ascii="Garamond" w:eastAsia="Calibri" w:hAnsi="Garamond" w:cs="Calibri"/>
-        </w:rPr>
-        <w:t>or</w:t>
-      </w:r>
-      <w:r>
-        <w:rPr>
-          <w:rFonts w:ascii="Garamond" w:eastAsia="Calibri" w:hAnsi="Garamond" w:cs="Calibri"/>
-        </w:rPr>
-        <w:t xml:space="preserve">e if a </w:t>
-      </w:r>
-      <w:r>
-        <w:rPr>
-          <w:rFonts w:ascii="Garamond" w:eastAsia="Calibri" w:hAnsi="Garamond" w:cs="Calibri"/>
-        </w:rPr>
-        <w:t>state</w:t>
-      </w:r>
-      <w:r>
-        <w:rPr>
-          <w:rFonts w:ascii="Garamond" w:eastAsia="Calibri" w:hAnsi="Garamond" w:cs="Calibri"/>
-        </w:rPr>
-        <w:t xml:space="preserve"> has been visited.</w:t>
-      </w:r>
-    </w:p>
-    <w:p>
-      <w:pPr>
-        <w:ind w:left="1440" w:hanging="360"/>
-        <w:jc w:val="both"/>
-        <w:rPr>
-          <w:rFonts w:ascii="Garamond" w:eastAsia="Calibri" w:hAnsi="Garamond" w:cs="Calibri"/>
-        </w:rPr>
-      </w:pPr>
-      <w:r>
-        <w:rPr>
-          <w:rFonts w:ascii="Garamond" w:eastAsia="Calibri" w:hAnsi="Garamond" w:cs="Calibri"/>
-        </w:rPr>
-        <w:t>4.</w:t>
-      </w:r>
-      <w:r>
-        <w:rPr>
-          <w:rFonts w:ascii="Garamond" w:hAnsi="Garamond"/>
-        </w:rPr>
-        <w:t xml:space="preserve">     </w:t>
-      </w:r>
-      <w:r>
-        <w:rPr>
-          <w:rFonts w:ascii="Garamond" w:eastAsia="Calibri" w:hAnsi="Garamond" w:cs="Calibri"/>
-        </w:rPr>
-        <w:t xml:space="preserve">A*: </w:t>
-      </w:r>
-      <w:r>
-        <w:rPr>
-          <w:rFonts w:ascii="Garamond" w:eastAsia="Calibri" w:hAnsi="Garamond" w:cs="Calibri"/>
-        </w:rPr>
-        <w:t xml:space="preserve">In A* search algorithm, the </w:t>
-      </w:r>
-      <w:r>
-        <w:rPr>
-          <w:rFonts w:ascii="Garamond" w:eastAsia="Calibri" w:hAnsi="Garamond" w:cs="Calibri"/>
-        </w:rPr>
-        <w:t xml:space="preserve">coordinates </w:t>
-      </w:r>
-      <w:r>
-        <w:rPr>
-          <w:rFonts w:ascii="Garamond" w:eastAsia="Calibri" w:hAnsi="Garamond" w:cs="Calibri"/>
-        </w:rPr>
-        <w:t>of the agent</w:t>
-      </w:r>
-      <w:r>
-        <w:rPr>
-          <w:rFonts w:ascii="Garamond" w:eastAsia="Calibri" w:hAnsi="Garamond" w:cs="Calibri"/>
-        </w:rPr>
-        <w:t xml:space="preserve">, </w:t>
-      </w:r>
-      <w:r>
-        <w:rPr>
-          <w:rFonts w:ascii="Garamond" w:eastAsia="Calibri" w:hAnsi="Garamond" w:cs="Calibri"/>
-        </w:rPr>
-        <w:t>the</w:t>
-      </w:r>
-      <w:r>
-        <w:rPr>
-          <w:rFonts w:ascii="Garamond" w:eastAsia="Calibri" w:hAnsi="Garamond" w:cs="Calibri"/>
-        </w:rPr>
-        <w:t xml:space="preserve"> Manhattan </w:t>
-      </w:r>
-      <w:r>
-        <w:rPr>
-          <w:rFonts w:ascii="Garamond" w:eastAsia="Calibri" w:hAnsi="Garamond" w:cs="Calibri"/>
-        </w:rPr>
-        <w:t>distance between</w:t>
-      </w:r>
-      <w:r>
-        <w:rPr>
-          <w:rFonts w:ascii="Garamond" w:eastAsia="Calibri" w:hAnsi="Garamond" w:cs="Calibri"/>
-        </w:rPr>
-        <w:t xml:space="preserve"> the current node and the goal,</w:t>
-      </w:r>
-      <w:r>
-        <w:rPr>
-          <w:rFonts w:ascii="Garamond" w:eastAsia="Calibri" w:hAnsi="Garamond" w:cs="Calibri"/>
-        </w:rPr>
-        <w:t xml:space="preserve"> the current cost from the start to the current node and</w:t>
-      </w:r>
-      <w:r>
-        <w:rPr>
-          <w:rFonts w:ascii="Garamond" w:eastAsia="Calibri" w:hAnsi="Garamond" w:cs="Calibri"/>
-        </w:rPr>
-        <w:t xml:space="preserve"> the number of remaining goals </w:t>
-      </w:r>
-      <w:r>
-        <w:rPr>
-          <w:rFonts w:ascii="Garamond" w:eastAsia="Calibri" w:hAnsi="Garamond" w:cs="Calibri"/>
-        </w:rPr>
-        <w:t xml:space="preserve">were used as the state representation. </w:t>
-      </w:r>
-      <w:r>
-        <w:rPr>
-          <w:rFonts w:ascii="Garamond" w:eastAsia="Calibri" w:hAnsi="Garamond" w:cs="Calibri"/>
-        </w:rPr>
-        <w:t>The frontier is</w:t>
-      </w:r>
-      <w:r>
-        <w:rPr>
-          <w:rFonts w:ascii="Garamond" w:eastAsia="Calibri" w:hAnsi="Garamond" w:cs="Calibri"/>
-        </w:rPr>
-        <w:t xml:space="preserve"> a list that contains</w:t>
-      </w:r>
-      <w:r>
-        <w:rPr>
-          <w:rFonts w:ascii="Garamond" w:eastAsia="Calibri" w:hAnsi="Garamond" w:cs="Calibri"/>
-        </w:rPr>
-        <w:t xml:space="preserve"> a set of end states</w:t>
+        <w:t>a</w:t>
+      </w:r>
+      <w:r>
+        <w:rPr>
+          <w:rFonts w:ascii="Garamond" w:eastAsia="Calibri" w:hAnsi="Garamond" w:cs="Calibri"/>
+          <w:noProof/>
+        </w:rPr>
+        <w:t xml:space="preserve"> optimal</w:t>
       </w:r>
       <w:r>
         <w:rPr>
@@ -1297,13 +2306,69 @@
         <w:rPr>
           <w:rFonts w:ascii="Garamond" w:eastAsia="Calibri" w:hAnsi="Garamond" w:cs="Calibri"/>
         </w:rPr>
-        <w:t xml:space="preserve">from the start </w:t>
-      </w:r>
-      <w:r>
-        <w:rPr>
-          <w:rFonts w:ascii="Garamond" w:eastAsia="Calibri" w:hAnsi="Garamond" w:cs="Calibri"/>
-        </w:rPr>
-        <w:t>state</w:t>
+        <w:t>path</w:t>
+      </w:r>
+      <w:r>
+        <w:rPr>
+          <w:rFonts w:ascii="Garamond" w:eastAsia="Calibri" w:hAnsi="Garamond" w:cs="Calibri"/>
+        </w:rPr>
+        <w:t xml:space="preserve"> from an agent</w:t>
+      </w:r>
+      <w:r>
+        <w:rPr>
+          <w:rFonts w:ascii="Garamond" w:eastAsia="Calibri" w:hAnsi="Garamond" w:cs="Calibri"/>
+        </w:rPr>
+        <w:t xml:space="preserve"> to a goal will be a clear path</w:t>
+      </w:r>
+      <w:r>
+        <w:rPr>
+          <w:rFonts w:ascii="Garamond" w:eastAsia="Calibri" w:hAnsi="Garamond" w:cs="Calibri"/>
+        </w:rPr>
+        <w:t>, unobstructed by any wall,</w:t>
+      </w:r>
+      <w:r>
+        <w:rPr>
+          <w:rFonts w:ascii="Garamond" w:eastAsia="Calibri" w:hAnsi="Garamond" w:cs="Calibri"/>
+        </w:rPr>
+        <w:t xml:space="preserve"> </w:t>
+      </w:r>
+      <w:r>
+        <w:rPr>
+          <w:rFonts w:ascii="Garamond" w:eastAsia="Calibri" w:hAnsi="Garamond" w:cs="Calibri"/>
+        </w:rPr>
+        <w:t>between them</w:t>
+      </w:r>
+      <w:r>
+        <w:rPr>
+          <w:rFonts w:ascii="Garamond" w:eastAsia="Calibri" w:hAnsi="Garamond" w:cs="Calibri"/>
+        </w:rPr>
+        <w:t xml:space="preserve">. </w:t>
+      </w:r>
+      <w:r>
+        <w:rPr>
+          <w:rFonts w:ascii="Garamond" w:eastAsia="Calibri" w:hAnsi="Garamond" w:cs="Calibri"/>
+        </w:rPr>
+        <w:t xml:space="preserve">Since in the maze, the agent can only move unit distance every time and in at only the </w:t>
+      </w:r>
+      <w:r>
+        <w:rPr>
+          <w:rFonts w:ascii="Garamond" w:eastAsia="Calibri" w:hAnsi="Garamond" w:cs="Calibri"/>
+          <w:noProof/>
+        </w:rPr>
+        <w:t>x or</w:t>
+      </w:r>
+      <w:r>
+        <w:rPr>
+          <w:rFonts w:ascii="Garamond" w:eastAsia="Calibri" w:hAnsi="Garamond" w:cs="Calibri"/>
+        </w:rPr>
+        <w:t xml:space="preserve"> </w:t>
+      </w:r>
+      <w:r>
+        <w:rPr>
+          <w:rFonts w:ascii="Garamond" w:eastAsia="Calibri" w:hAnsi="Garamond" w:cs="Calibri"/>
+          <w:noProof/>
+        </w:rPr>
+        <w:t>y direction</w:t>
       </w:r>
       <w:r>
         <w:rPr>
@@ -1321,73 +2386,56 @@
         <w:rPr>
           <w:rFonts w:ascii="Garamond" w:eastAsia="Calibri" w:hAnsi="Garamond" w:cs="Calibri"/>
         </w:rPr>
-        <w:t xml:space="preserve">To detect repeat states, we used a (2x2 matrix of Booleans) to store if a </w:t>
-      </w:r>
-      <w:r>
-        <w:rPr>
-          <w:rFonts w:ascii="Garamond" w:eastAsia="Calibri" w:hAnsi="Garamond" w:cs="Calibri"/>
-        </w:rPr>
-        <w:t>state</w:t>
-      </w:r>
-      <w:r>
-        <w:rPr>
-          <w:rFonts w:ascii="Garamond" w:eastAsia="Calibri" w:hAnsi="Garamond" w:cs="Calibri"/>
-        </w:rPr>
-        <w:t xml:space="preserve"> has been visited.</w:t>
-      </w:r>
-    </w:p>
-    <w:p>
-      <w:pPr>
-        <w:ind w:left="1440" w:hanging="360"/>
-        <w:jc w:val="both"/>
-        <w:rPr>
-          <w:rFonts w:ascii="Garamond" w:eastAsiaTheme="minorEastAsia" w:hAnsi="Garamond"/>
-        </w:rPr>
-      </w:pPr>
-    </w:p>
-    <w:p>
-      <w:pPr>
-        <w:rPr>
-          <w:rFonts w:ascii="Garamond" w:eastAsia="Calibri" w:hAnsi="Garamond" w:cs="Calibri"/>
-          <w:highlight w:val="yellow"/>
-        </w:rPr>
-      </w:pPr>
-      <w:r>
-        <w:rPr>
-          <w:rStyle w:val="Heading1Char"/>
-          <w:rFonts w:ascii="Garamond" w:hAnsi="Garamond"/>
-          <w:b/>
-          <w:color w:val="auto"/>
-          <w:sz w:val="28"/>
-          <w:szCs w:val="24"/>
-        </w:rPr>
-        <w:t>Section II</w:t>
-      </w:r>
-      <w:r>
-        <w:rPr>
-          <w:rStyle w:val="Heading1Char"/>
-          <w:rFonts w:ascii="Garamond" w:hAnsi="Garamond"/>
-          <w:b/>
-          <w:color w:val="auto"/>
-          <w:sz w:val="28"/>
-          <w:szCs w:val="24"/>
-        </w:rPr>
-        <w:t>: Algorithms</w:t>
-      </w:r>
-    </w:p>
-    <w:p>
-      <w:pPr>
-        <w:rPr>
-          <w:rFonts w:ascii="Garamond" w:eastAsia="Calibri" w:hAnsi="Garamond" w:cs="Calibri"/>
-        </w:rPr>
-      </w:pPr>
-    </w:p>
-    <w:p>
-      <w:pPr>
-        <w:rPr>
-          <w:rFonts w:ascii="Garamond" w:eastAsia="Calibri" w:hAnsi="Garamond" w:cs="Calibri"/>
-        </w:rPr>
-      </w:pPr>
+        <w:t xml:space="preserve">The optimal path </w:t>
+      </w:r>
+      <w:r>
+        <w:rPr>
+          <w:rFonts w:ascii="Garamond" w:eastAsia="Calibri" w:hAnsi="Garamond" w:cs="Calibri"/>
+        </w:rPr>
+        <w:t xml:space="preserve">must have the distance equal to the sum of the </w:t>
+      </w:r>
+      <w:r>
+        <w:rPr>
+          <w:rFonts w:ascii="Garamond" w:eastAsia="Calibri" w:hAnsi="Garamond" w:cs="Calibri"/>
+        </w:rPr>
+        <w:t xml:space="preserve">absolute </w:t>
+      </w:r>
+      <w:r>
+        <w:rPr>
+          <w:rFonts w:ascii="Garamond" w:eastAsia="Calibri" w:hAnsi="Garamond" w:cs="Calibri"/>
+        </w:rPr>
+        <w:t xml:space="preserve">difference between the x coordinates and the </w:t>
+      </w:r>
+      <w:r>
+        <w:rPr>
+          <w:rFonts w:ascii="Garamond" w:eastAsia="Calibri" w:hAnsi="Garamond" w:cs="Calibri"/>
+        </w:rPr>
+        <w:t xml:space="preserve">absolute </w:t>
+      </w:r>
+      <w:r>
+        <w:rPr>
+          <w:rFonts w:ascii="Garamond" w:eastAsia="Calibri" w:hAnsi="Garamond" w:cs="Calibri"/>
+        </w:rPr>
+        <w:t>difference between the y coordinates</w:t>
+      </w:r>
+      <w:r>
+        <w:rPr>
+          <w:rFonts w:ascii="Garamond" w:eastAsia="Calibri" w:hAnsi="Garamond" w:cs="Calibri"/>
+        </w:rPr>
+        <w:t xml:space="preserve">, which is the Manhattan distance between the agent and the goal. </w:t>
+      </w:r>
+      <w:r>
+        <w:rPr>
+          <w:rFonts w:ascii="Garamond" w:eastAsia="Calibri" w:hAnsi="Garamond" w:cs="Calibri"/>
+        </w:rPr>
+        <w:t xml:space="preserve">Any </w:t>
+      </w:r>
+      <w:r>
+        <w:rPr>
+          <w:rFonts w:ascii="Garamond" w:eastAsia="Calibri" w:hAnsi="Garamond" w:cs="Calibri"/>
+        </w:rPr>
+        <w:t>path</w:t>
+      </w:r>
       <w:r>
         <w:rPr>
           <w:rFonts w:ascii="Garamond" w:eastAsia="Calibri" w:hAnsi="Garamond" w:cs="Calibri"/>
@@ -1398,43 +2446,118 @@
         <w:rPr>
           <w:rFonts w:ascii="Garamond" w:eastAsia="Calibri" w:hAnsi="Garamond" w:cs="Calibri"/>
         </w:rPr>
+        <w:t xml:space="preserve">with a wall </w:t>
+      </w:r>
+      <w:r>
+        <w:rPr>
+          <w:rFonts w:ascii="Garamond" w:eastAsia="Calibri" w:hAnsi="Garamond" w:cs="Calibri"/>
+        </w:rPr>
+        <w:t>will increase the path length. That is, the Manhattan distance will ne</w:t>
+      </w:r>
+      <w:r>
+        <w:rPr>
+          <w:rFonts w:ascii="Garamond" w:eastAsia="Calibri" w:hAnsi="Garamond" w:cs="Calibri"/>
+        </w:rPr>
+        <w:t xml:space="preserve">ver overestimate the </w:t>
+      </w:r>
+      <w:r>
+        <w:rPr>
+          <w:rFonts w:ascii="Garamond" w:eastAsia="Calibri" w:hAnsi="Garamond" w:cs="Calibri"/>
+        </w:rPr>
+        <w:t>cost of reaching the goal.</w:t>
+      </w:r>
+    </w:p>
+    <w:p>
+      <w:pPr>
+        <w:rPr>
+          <w:rFonts w:ascii="Garamond" w:eastAsiaTheme="minorEastAsia" w:hAnsi="Garamond" w:cs="Calibri"/>
+        </w:rPr>
+      </w:pPr>
+      <w:r>
+        <w:rPr>
+          <w:rFonts w:ascii="Garamond" w:eastAsia="Calibri" w:hAnsi="Garamond" w:cs="Calibri"/>
+        </w:rPr>
         <w:tab/>
-      </w:r>
-      <w:r>
-        <w:rPr>
-          <w:rFonts w:ascii="Garamond" w:eastAsia="Calibri" w:hAnsi="Garamond" w:cs="Calibri"/>
-        </w:rPr>
-        <w:t>The he</w:t>
-      </w:r>
-      <w:r>
-        <w:rPr>
-          <w:rFonts w:ascii="Garamond" w:eastAsia="Calibri" w:hAnsi="Garamond" w:cs="Calibri"/>
-        </w:rPr>
-        <w:t>u</w:t>
-      </w:r>
-      <w:r>
-        <w:rPr>
-          <w:rFonts w:ascii="Garamond" w:eastAsia="Calibri" w:hAnsi="Garamond" w:cs="Calibri"/>
-        </w:rPr>
-        <w:t xml:space="preserve">ristic used </w:t>
-      </w:r>
-      <w:r>
-        <w:rPr>
-          <w:rFonts w:ascii="Garamond" w:eastAsia="Calibri" w:hAnsi="Garamond" w:cs="Calibri"/>
-        </w:rPr>
-        <w:t>for single dot</w:t>
-      </w:r>
-      <w:r>
-        <w:rPr>
-          <w:rFonts w:ascii="Garamond" w:eastAsia="Calibri" w:hAnsi="Garamond" w:cs="Calibri"/>
-        </w:rPr>
-        <w:t xml:space="preserve"> A* and greedy BFS is Manhattan distance.</w:t>
-      </w:r>
-      <w:r>
-        <w:rPr>
-          <w:rFonts w:ascii="Garamond" w:eastAsia="Calibri" w:hAnsi="Garamond" w:cs="Calibri"/>
-        </w:rPr>
-        <w:t xml:space="preserve"> In the maze,</w:t>
+        <w:t xml:space="preserve">For multiple </w:t>
+      </w:r>
+      <w:r>
+        <w:rPr>
+          <w:rFonts w:ascii="Garamond" w:eastAsia="Calibri" w:hAnsi="Garamond" w:cs="Calibri"/>
+          <w:noProof/>
+        </w:rPr>
+        <w:t>dot</w:t>
+      </w:r>
+      <w:r>
+        <w:rPr>
+          <w:rFonts w:ascii="Garamond" w:eastAsia="Calibri" w:hAnsi="Garamond" w:cs="Calibri"/>
+        </w:rPr>
+        <w:t xml:space="preserve"> A*, </w:t>
+      </w:r>
+      <w:r>
+        <w:rPr>
+          <w:rFonts w:ascii="Garamond" w:eastAsia="Calibri" w:hAnsi="Garamond" w:cs="Calibri"/>
+        </w:rPr>
+        <w:t xml:space="preserve">our </w:t>
+      </w:r>
+      <w:r>
+        <w:rPr>
+          <w:rFonts w:ascii="Garamond" w:eastAsia="Calibri" w:hAnsi="Garamond" w:cs="Calibri"/>
+        </w:rPr>
+        <w:t xml:space="preserve">heuristic is based on the Manhattan distance. </w:t>
+      </w:r>
+      <w:r>
+        <w:rPr>
+          <w:rFonts w:ascii="Garamond" w:eastAsia="Calibri" w:hAnsi="Garamond" w:cs="Calibri"/>
+        </w:rPr>
+        <w:t xml:space="preserve">Initially, a </w:t>
+      </w:r>
+      <w:r>
+        <w:rPr>
+          <w:rFonts w:ascii="Garamond" w:eastAsia="Calibri" w:hAnsi="Garamond" w:cs="Calibri"/>
+        </w:rPr>
+        <w:t>pri</w:t>
+      </w:r>
+      <w:r>
+        <w:rPr>
+          <w:rFonts w:ascii="Garamond" w:eastAsia="Calibri" w:hAnsi="Garamond" w:cs="Calibri"/>
+        </w:rPr>
+        <w:t>ority queue</w:t>
+      </w:r>
+      <w:r>
+        <w:rPr>
+          <w:rFonts w:ascii="Garamond" w:eastAsia="Calibri" w:hAnsi="Garamond" w:cs="Calibri"/>
+        </w:rPr>
+        <w:t xml:space="preserve"> is used to store the Manhattan distance from the start to all the goals. </w:t>
+      </w:r>
+      <w:r>
+        <w:rPr>
+          <w:rFonts w:ascii="Garamond" w:eastAsia="Calibri" w:hAnsi="Garamond" w:cs="Calibri"/>
+        </w:rPr>
+        <w:t xml:space="preserve">The agent will find </w:t>
+      </w:r>
+      <w:r>
+        <w:rPr>
+          <w:rFonts w:ascii="Garamond" w:eastAsia="Calibri" w:hAnsi="Garamond" w:cs="Calibri"/>
+        </w:rPr>
+        <w:t xml:space="preserve">the goal with the smallest Manhattan distance. </w:t>
+      </w:r>
+      <w:r>
+        <w:rPr>
+          <w:rFonts w:ascii="Garamond" w:eastAsia="Calibri" w:hAnsi="Garamond" w:cs="Calibri"/>
+        </w:rPr>
+        <w:t xml:space="preserve">At every step, we will update the </w:t>
+      </w:r>
+      <w:r>
+        <w:rPr>
+          <w:rFonts w:ascii="Garamond" w:eastAsia="Calibri" w:hAnsi="Garamond" w:cs="Calibri"/>
+        </w:rPr>
+        <w:t xml:space="preserve">list with the Manhattan distance from the </w:t>
+      </w:r>
+      <w:r>
+        <w:rPr>
+          <w:rFonts w:ascii="Garamond" w:eastAsia="Calibri" w:hAnsi="Garamond" w:cs="Calibri"/>
+        </w:rPr>
+        <w:t>current node to all the goals.</w:t>
       </w:r>
       <w:r>
         <w:rPr>
@@ -1442,310 +2565,79 @@
         </w:rPr>
         <w:t xml:space="preserve"> </w:t>
       </w:r>
-      <w:proofErr w:type="gramStart"/>
-      <w:r>
-        <w:rPr>
-          <w:rFonts w:ascii="Garamond" w:eastAsia="Calibri" w:hAnsi="Garamond" w:cs="Calibri"/>
-        </w:rPr>
-        <w:t>a</w:t>
-      </w:r>
-      <w:proofErr w:type="gramEnd"/>
-      <w:r>
-        <w:rPr>
-          <w:rFonts w:ascii="Garamond" w:eastAsia="Calibri" w:hAnsi="Garamond" w:cs="Calibri"/>
-        </w:rPr>
-        <w:t xml:space="preserve"> optimal </w:t>
-      </w:r>
-      <w:r>
-        <w:rPr>
-          <w:rFonts w:ascii="Garamond" w:eastAsia="Calibri" w:hAnsi="Garamond" w:cs="Calibri"/>
-        </w:rPr>
-        <w:t>path</w:t>
-      </w:r>
-      <w:r>
-        <w:rPr>
-          <w:rFonts w:ascii="Garamond" w:eastAsia="Calibri" w:hAnsi="Garamond" w:cs="Calibri"/>
-        </w:rPr>
-        <w:t xml:space="preserve"> from an agent</w:t>
-      </w:r>
-      <w:r>
-        <w:rPr>
-          <w:rFonts w:ascii="Garamond" w:eastAsia="Calibri" w:hAnsi="Garamond" w:cs="Calibri"/>
-        </w:rPr>
-        <w:t xml:space="preserve"> to a goal will be a clear path</w:t>
-      </w:r>
-      <w:r>
-        <w:rPr>
-          <w:rFonts w:ascii="Garamond" w:eastAsia="Calibri" w:hAnsi="Garamond" w:cs="Calibri"/>
-        </w:rPr>
-        <w:t>, unobstructed by any wall,</w:t>
-      </w:r>
-      <w:r>
-        <w:rPr>
-          <w:rFonts w:ascii="Garamond" w:eastAsia="Calibri" w:hAnsi="Garamond" w:cs="Calibri"/>
-        </w:rPr>
-        <w:t xml:space="preserve"> </w:t>
-      </w:r>
-      <w:r>
-        <w:rPr>
-          <w:rFonts w:ascii="Garamond" w:eastAsia="Calibri" w:hAnsi="Garamond" w:cs="Calibri"/>
-        </w:rPr>
-        <w:t>between them</w:t>
-      </w:r>
-      <w:r>
-        <w:rPr>
-          <w:rFonts w:ascii="Garamond" w:eastAsia="Calibri" w:hAnsi="Garamond" w:cs="Calibri"/>
-        </w:rPr>
-        <w:t xml:space="preserve">. </w:t>
-      </w:r>
-      <w:r>
-        <w:rPr>
-          <w:rFonts w:ascii="Garamond" w:eastAsia="Calibri" w:hAnsi="Garamond" w:cs="Calibri"/>
-        </w:rPr>
-        <w:t>Since in the maze, the agent can only move unit distance every time and in at only the x or y direction.</w:t>
-      </w:r>
-      <w:r>
-        <w:rPr>
-          <w:rFonts w:ascii="Garamond" w:eastAsia="Calibri" w:hAnsi="Garamond" w:cs="Calibri"/>
-        </w:rPr>
-        <w:t xml:space="preserve"> </w:t>
-      </w:r>
-      <w:r>
-        <w:rPr>
-          <w:rFonts w:ascii="Garamond" w:eastAsia="Calibri" w:hAnsi="Garamond" w:cs="Calibri"/>
-        </w:rPr>
-        <w:t xml:space="preserve">The optimal path </w:t>
-      </w:r>
-      <w:r>
-        <w:rPr>
-          <w:rFonts w:ascii="Garamond" w:eastAsia="Calibri" w:hAnsi="Garamond" w:cs="Calibri"/>
-        </w:rPr>
-        <w:t xml:space="preserve">must have the distance equal to the sum of the </w:t>
-      </w:r>
-      <w:r>
-        <w:rPr>
-          <w:rFonts w:ascii="Garamond" w:eastAsia="Calibri" w:hAnsi="Garamond" w:cs="Calibri"/>
-        </w:rPr>
-        <w:t xml:space="preserve">absolute </w:t>
-      </w:r>
-      <w:r>
-        <w:rPr>
-          <w:rFonts w:ascii="Garamond" w:eastAsia="Calibri" w:hAnsi="Garamond" w:cs="Calibri"/>
-        </w:rPr>
-        <w:t xml:space="preserve">difference between the x coordinates and the </w:t>
-      </w:r>
-      <w:r>
-        <w:rPr>
-          <w:rFonts w:ascii="Garamond" w:eastAsia="Calibri" w:hAnsi="Garamond" w:cs="Calibri"/>
-        </w:rPr>
-        <w:t xml:space="preserve">absolute </w:t>
-      </w:r>
-      <w:r>
-        <w:rPr>
-          <w:rFonts w:ascii="Garamond" w:eastAsia="Calibri" w:hAnsi="Garamond" w:cs="Calibri"/>
-        </w:rPr>
-        <w:t>difference between the y coordinates</w:t>
-      </w:r>
-      <w:r>
-        <w:rPr>
-          <w:rFonts w:ascii="Garamond" w:eastAsia="Calibri" w:hAnsi="Garamond" w:cs="Calibri"/>
-        </w:rPr>
-        <w:t xml:space="preserve">, which is the Manhattan distance between the agent and the goal. </w:t>
-      </w:r>
-      <w:r>
-        <w:rPr>
-          <w:rFonts w:ascii="Garamond" w:eastAsia="Calibri" w:hAnsi="Garamond" w:cs="Calibri"/>
-        </w:rPr>
-        <w:t xml:space="preserve">Any </w:t>
-      </w:r>
-      <w:r>
-        <w:rPr>
-          <w:rFonts w:ascii="Garamond" w:eastAsia="Calibri" w:hAnsi="Garamond" w:cs="Calibri"/>
-        </w:rPr>
-        <w:t>path</w:t>
-      </w:r>
-      <w:r>
-        <w:rPr>
-          <w:rFonts w:ascii="Garamond" w:eastAsia="Calibri" w:hAnsi="Garamond" w:cs="Calibri"/>
-        </w:rPr>
-        <w:t xml:space="preserve"> </w:t>
-      </w:r>
-      <w:r>
-        <w:rPr>
-          <w:rFonts w:ascii="Garamond" w:eastAsia="Calibri" w:hAnsi="Garamond" w:cs="Calibri"/>
-        </w:rPr>
-        <w:t xml:space="preserve">with a wall </w:t>
-      </w:r>
-      <w:r>
-        <w:rPr>
-          <w:rFonts w:ascii="Garamond" w:eastAsia="Calibri" w:hAnsi="Garamond" w:cs="Calibri"/>
-        </w:rPr>
-        <w:t>will increase the path length. That is, the Manhattan distance will ne</w:t>
-      </w:r>
-      <w:r>
-        <w:rPr>
-          <w:rFonts w:ascii="Garamond" w:eastAsia="Calibri" w:hAnsi="Garamond" w:cs="Calibri"/>
-        </w:rPr>
-        <w:t xml:space="preserve">ver overestimate the </w:t>
-      </w:r>
-      <w:r>
-        <w:rPr>
-          <w:rFonts w:ascii="Garamond" w:eastAsia="Calibri" w:hAnsi="Garamond" w:cs="Calibri"/>
-        </w:rPr>
-        <w:t>cost of reaching the goal.</w:t>
-      </w:r>
-    </w:p>
-    <w:p>
-      <w:pPr>
+      <w:r>
+        <w:rPr>
+          <w:rFonts w:ascii="Garamond" w:eastAsia="Calibri" w:hAnsi="Garamond" w:cs="Calibri"/>
+        </w:rPr>
+        <w:t xml:space="preserve">If at the current node, another goal becomes </w:t>
+      </w:r>
+      <w:r>
+        <w:rPr>
+          <w:rFonts w:ascii="Garamond" w:eastAsia="Calibri" w:hAnsi="Garamond" w:cs="Calibri"/>
+        </w:rPr>
+        <w:t xml:space="preserve">the closet </w:t>
+      </w:r>
+      <w:r>
+        <w:rPr>
+          <w:rFonts w:ascii="Garamond" w:eastAsia="Calibri" w:hAnsi="Garamond" w:cs="Calibri"/>
+        </w:rPr>
+        <w:t xml:space="preserve">goal, the agent will </w:t>
+      </w:r>
+      <w:r>
+        <w:rPr>
+          <w:rFonts w:ascii="Garamond" w:eastAsia="Calibri" w:hAnsi="Garamond" w:cs="Calibri"/>
+        </w:rPr>
+        <w:t>switch from the current goal</w:t>
+      </w:r>
+      <w:r>
+        <w:rPr>
+          <w:rFonts w:ascii="Garamond" w:eastAsia="Calibri" w:hAnsi="Garamond" w:cs="Calibri"/>
+        </w:rPr>
+        <w:t xml:space="preserve"> to the new goal. </w:t>
+      </w:r>
+      <w:r>
+        <w:rPr>
+          <w:rFonts w:ascii="Garamond" w:eastAsia="Calibri" w:hAnsi="Garamond" w:cs="Calibri"/>
+        </w:rPr>
+        <w:t>Since Manhattan distance is admissible and we update Manhattan at every ste</w:t>
+      </w:r>
+      <w:r>
+        <w:rPr>
+          <w:rFonts w:ascii="Garamond" w:eastAsia="Calibri" w:hAnsi="Garamond" w:cs="Calibri"/>
+        </w:rPr>
+        <w:t xml:space="preserve">p, </w:t>
+      </w:r>
+      <w:r>
+        <w:rPr>
+          <w:rFonts w:ascii="Garamond" w:eastAsia="Calibri" w:hAnsi="Garamond" w:cs="Calibri"/>
+        </w:rPr>
+        <w:t>our heuristic will</w:t>
+      </w:r>
+      <w:r>
+        <w:rPr>
+          <w:rFonts w:ascii="Garamond" w:eastAsia="Calibri" w:hAnsi="Garamond" w:cs="Calibri"/>
+        </w:rPr>
+        <w:t xml:space="preserve"> never overestimate the </w:t>
+      </w:r>
+      <w:r>
+        <w:rPr>
+          <w:rFonts w:ascii="Garamond" w:eastAsia="Calibri" w:hAnsi="Garamond" w:cs="Calibri"/>
+        </w:rPr>
+        <w:t xml:space="preserve">cost of going to the next goal. </w:t>
+      </w:r>
+      <w:r>
         <w:rPr>
           <w:rFonts w:ascii="Garamond" w:eastAsiaTheme="minorEastAsia" w:hAnsi="Garamond" w:cs="Calibri"/>
         </w:rPr>
-      </w:pPr>
-      <w:r>
-        <w:rPr>
-          <w:rFonts w:ascii="Garamond" w:eastAsia="Calibri" w:hAnsi="Garamond" w:cs="Calibri"/>
-        </w:rPr>
-        <w:tab/>
-        <w:t xml:space="preserve">For multiple dot A*, </w:t>
-      </w:r>
-      <w:r>
-        <w:rPr>
-          <w:rFonts w:ascii="Garamond" w:eastAsia="Calibri" w:hAnsi="Garamond" w:cs="Calibri"/>
-        </w:rPr>
-        <w:t xml:space="preserve">our </w:t>
-      </w:r>
-      <w:r>
-        <w:rPr>
-          <w:rFonts w:ascii="Garamond" w:eastAsia="Calibri" w:hAnsi="Garamond" w:cs="Calibri"/>
-        </w:rPr>
-        <w:t xml:space="preserve">heuristic is based on the Manhattan distance. </w:t>
-      </w:r>
-      <w:r>
-        <w:rPr>
-          <w:rFonts w:ascii="Garamond" w:eastAsia="Calibri" w:hAnsi="Garamond" w:cs="Calibri"/>
-        </w:rPr>
-        <w:t xml:space="preserve">Initially, a </w:t>
-      </w:r>
-      <w:r>
-        <w:rPr>
-          <w:rFonts w:ascii="Garamond" w:eastAsia="Calibri" w:hAnsi="Garamond" w:cs="Calibri"/>
-        </w:rPr>
-        <w:t>pri</w:t>
-      </w:r>
-      <w:r>
-        <w:rPr>
-          <w:rFonts w:ascii="Garamond" w:eastAsia="Calibri" w:hAnsi="Garamond" w:cs="Calibri"/>
-        </w:rPr>
-        <w:t>ority queue</w:t>
-      </w:r>
-      <w:r>
-        <w:rPr>
-          <w:rFonts w:ascii="Garamond" w:eastAsia="Calibri" w:hAnsi="Garamond" w:cs="Calibri"/>
-        </w:rPr>
-        <w:t xml:space="preserve"> is used to store the Manhattan distance from the start to all the goals. </w:t>
-      </w:r>
-      <w:r>
-        <w:rPr>
-          <w:rFonts w:ascii="Garamond" w:eastAsia="Calibri" w:hAnsi="Garamond" w:cs="Calibri"/>
-        </w:rPr>
-        <w:t xml:space="preserve">The agent will find </w:t>
-      </w:r>
-      <w:r>
-        <w:rPr>
-          <w:rFonts w:ascii="Garamond" w:eastAsia="Calibri" w:hAnsi="Garamond" w:cs="Calibri"/>
-        </w:rPr>
-        <w:t xml:space="preserve">the goal with the smallest Manhattan distance. </w:t>
-      </w:r>
-      <w:r>
-        <w:rPr>
-          <w:rFonts w:ascii="Garamond" w:eastAsia="Calibri" w:hAnsi="Garamond" w:cs="Calibri"/>
-        </w:rPr>
-        <w:t xml:space="preserve">At every step, we will update the </w:t>
-      </w:r>
-      <w:r>
-        <w:rPr>
-          <w:rFonts w:ascii="Garamond" w:eastAsia="Calibri" w:hAnsi="Garamond" w:cs="Calibri"/>
-        </w:rPr>
-        <w:t xml:space="preserve">list with the Manhattan distance from the </w:t>
-      </w:r>
-      <w:r>
-        <w:rPr>
-          <w:rFonts w:ascii="Garamond" w:eastAsia="Calibri" w:hAnsi="Garamond" w:cs="Calibri"/>
-        </w:rPr>
-        <w:t>current node to all the goals.</w:t>
-      </w:r>
-      <w:r>
-        <w:rPr>
-          <w:rFonts w:ascii="Garamond" w:eastAsia="Calibri" w:hAnsi="Garamond" w:cs="Calibri"/>
-        </w:rPr>
-        <w:t xml:space="preserve"> </w:t>
-      </w:r>
-      <w:r>
-        <w:rPr>
-          <w:rFonts w:ascii="Garamond" w:eastAsia="Calibri" w:hAnsi="Garamond" w:cs="Calibri"/>
-        </w:rPr>
-        <w:t xml:space="preserve">If at the current node, another goal becomes </w:t>
-      </w:r>
-      <w:r>
-        <w:rPr>
-          <w:rFonts w:ascii="Garamond" w:eastAsia="Calibri" w:hAnsi="Garamond" w:cs="Calibri"/>
-        </w:rPr>
-        <w:t xml:space="preserve">the closet </w:t>
-      </w:r>
-      <w:r>
-        <w:rPr>
-          <w:rFonts w:ascii="Garamond" w:eastAsia="Calibri" w:hAnsi="Garamond" w:cs="Calibri"/>
-        </w:rPr>
-        <w:t xml:space="preserve">goal, the agent will </w:t>
-      </w:r>
-      <w:r>
-        <w:rPr>
-          <w:rFonts w:ascii="Garamond" w:eastAsia="Calibri" w:hAnsi="Garamond" w:cs="Calibri"/>
-        </w:rPr>
-        <w:t>switch from the current goal</w:t>
-      </w:r>
-      <w:r>
-        <w:rPr>
-          <w:rFonts w:ascii="Garamond" w:eastAsia="Calibri" w:hAnsi="Garamond" w:cs="Calibri"/>
-        </w:rPr>
-        <w:t xml:space="preserve"> to the new goal. </w:t>
-      </w:r>
-      <w:r>
-        <w:rPr>
-          <w:rFonts w:ascii="Garamond" w:eastAsia="Calibri" w:hAnsi="Garamond" w:cs="Calibri"/>
-        </w:rPr>
-        <w:t>Since Manhattan distance is admissible and we update Manhattan at every ste</w:t>
-      </w:r>
-      <w:r>
-        <w:rPr>
-          <w:rFonts w:ascii="Garamond" w:eastAsia="Calibri" w:hAnsi="Garamond" w:cs="Calibri"/>
-        </w:rPr>
-        <w:t xml:space="preserve">p, </w:t>
-      </w:r>
-      <w:r>
-        <w:rPr>
-          <w:rFonts w:ascii="Garamond" w:eastAsia="Calibri" w:hAnsi="Garamond" w:cs="Calibri"/>
-        </w:rPr>
-        <w:t>our heuristic will</w:t>
-      </w:r>
-      <w:r>
-        <w:rPr>
-          <w:rFonts w:ascii="Garamond" w:eastAsia="Calibri" w:hAnsi="Garamond" w:cs="Calibri"/>
-        </w:rPr>
-        <w:t xml:space="preserve"> never overestimate the </w:t>
-      </w:r>
-      <w:r>
-        <w:rPr>
-          <w:rFonts w:ascii="Garamond" w:eastAsia="Calibri" w:hAnsi="Garamond" w:cs="Calibri"/>
-        </w:rPr>
-        <w:t xml:space="preserve">cost of going to the next goal. </w:t>
-      </w:r>
-      <w:r>
+        <w:t>That is, our heuristic is admissible.</w:t>
+      </w:r>
+    </w:p>
+    <w:p>
+      <w:pPr>
         <w:rPr>
           <w:rFonts w:ascii="Garamond" w:eastAsiaTheme="minorEastAsia" w:hAnsi="Garamond" w:cs="Calibri"/>
         </w:rPr>
-        <w:t>That is, our heuristic is admissible.</w:t>
-      </w:r>
+      </w:pPr>
     </w:p>
     <w:p>
       <w:pPr>
@@ -1758,13 +2650,6 @@
       <w:pPr>
         <w:rPr>
           <w:rFonts w:ascii="Garamond" w:eastAsiaTheme="minorEastAsia" w:hAnsi="Garamond" w:cs="Calibri"/>
-        </w:rPr>
-      </w:pPr>
-    </w:p>
-    <w:p>
-      <w:pPr>
-        <w:rPr>
-          <w:rFonts w:ascii="Garamond" w:eastAsiaTheme="minorEastAsia" w:hAnsi="Garamond" w:cs="Calibri" w:hint="eastAsia"/>
         </w:rPr>
       </w:pPr>
     </w:p>
@@ -1786,7 +2671,6 @@
           <w:color w:val="auto"/>
           <w:sz w:val="28"/>
         </w:rPr>
-        <w:lastRenderedPageBreak/>
         <w:t>Section III:</w:t>
       </w:r>
       <w:r>
@@ -2051,26 +2935,35 @@
                 <w:b/>
                 <w:bCs/>
               </w:rPr>
-              <w:t>Solution costs</w:t>
-            </w:r>
-          </w:p>
-        </w:tc>
-        <w:tc>
-          <w:tcPr>
-            <w:tcW w:w="2340" w:type="dxa"/>
-          </w:tcPr>
-          <w:p>
-            <w:pPr>
-              <w:jc w:val="center"/>
-              <w:rPr>
-                <w:rFonts w:ascii="Garamond" w:hAnsi="Garamond"/>
-              </w:rPr>
-            </w:pPr>
+              <w:t xml:space="preserve">Solution </w:t>
+            </w:r>
             <w:r>
               <w:rPr>
                 <w:rFonts w:ascii="Garamond" w:hAnsi="Garamond"/>
                 <w:b/>
                 <w:bCs/>
+                <w:noProof/>
+              </w:rPr>
+              <w:t>costs</w:t>
+            </w:r>
+          </w:p>
+        </w:tc>
+        <w:tc>
+          <w:tcPr>
+            <w:tcW w:w="2340" w:type="dxa"/>
+          </w:tcPr>
+          <w:p>
+            <w:pPr>
+              <w:jc w:val="center"/>
+              <w:rPr>
+                <w:rFonts w:ascii="Garamond" w:hAnsi="Garamond"/>
+              </w:rPr>
+            </w:pPr>
+            <w:r>
+              <w:rPr>
+                <w:rFonts w:ascii="Garamond" w:hAnsi="Garamond"/>
+                <w:b/>
+                <w:bCs/>
               </w:rPr>
               <w:t>Expanded states</w:t>
             </w:r>
@@ -3131,6 +4024,7 @@
         <w:rPr>
           <w:rFonts w:ascii="Garamond" w:eastAsia="Calibri" w:hAnsi="Garamond" w:cs="Calibri"/>
         </w:rPr>
+        <w:lastRenderedPageBreak/>
         <w:t xml:space="preserve"> </w:t>
       </w:r>
     </w:p>
@@ -3152,60 +4046,20 @@
           <w:color w:val="auto"/>
           <w:sz w:val="28"/>
         </w:rPr>
-        <w:t>Section I</w:t>
-      </w:r>
-      <w:r>
-        <w:rPr>
-          <w:rStyle w:val="Heading1Char"/>
-          <w:rFonts w:ascii="Garamond" w:hAnsi="Garamond"/>
-          <w:b/>
-          <w:color w:val="auto"/>
-          <w:sz w:val="28"/>
-        </w:rPr>
-        <w:t>V</w:t>
-      </w:r>
-      <w:r>
-        <w:rPr>
-          <w:rStyle w:val="Heading1Char"/>
-          <w:rFonts w:ascii="Garamond" w:hAnsi="Garamond"/>
-          <w:b/>
-          <w:color w:val="auto"/>
-          <w:sz w:val="28"/>
-        </w:rPr>
-        <w:t>: Results (</w:t>
-      </w:r>
-      <w:r>
-        <w:rPr>
-          <w:rStyle w:val="Heading1Char"/>
-          <w:rFonts w:ascii="Garamond" w:hAnsi="Garamond"/>
-          <w:b/>
-          <w:color w:val="auto"/>
-          <w:sz w:val="28"/>
-        </w:rPr>
-        <w:t>Search with multiple dots</w:t>
-      </w:r>
-      <w:r>
-        <w:rPr>
-          <w:rStyle w:val="Heading1Char"/>
-          <w:rFonts w:ascii="Garamond" w:hAnsi="Garamond"/>
-          <w:b/>
-          <w:color w:val="auto"/>
-          <w:sz w:val="28"/>
-        </w:rPr>
-        <w:t>)</w:t>
-      </w:r>
-    </w:p>
-    <w:p>
-      <w:pPr>
-        <w:rPr>
-          <w:rFonts w:ascii="Garamond" w:eastAsia="Calibri" w:hAnsi="Garamond" w:cs="Calibri" w:hint="eastAsia"/>
-        </w:rPr>
-      </w:pPr>
-    </w:p>
-    <w:p>
-      <w:pPr>
-        <w:rPr>
-          <w:rFonts w:ascii="Garamond" w:eastAsiaTheme="minorEastAsia" w:hAnsi="Garamond" w:hint="eastAsia"/>
+        <w:t>Section IV: Results (Search with multiple dots)</w:t>
+      </w:r>
+    </w:p>
+    <w:p>
+      <w:pPr>
+        <w:rPr>
+          <w:rFonts w:ascii="Garamond" w:eastAsia="Calibri" w:hAnsi="Garamond" w:cs="Calibri"/>
+        </w:rPr>
+      </w:pPr>
+    </w:p>
+    <w:p>
+      <w:pPr>
+        <w:rPr>
+          <w:rFonts w:ascii="Garamond" w:eastAsiaTheme="minorEastAsia" w:hAnsi="Garamond"/>
         </w:rPr>
       </w:pPr>
       <w:r>
@@ -3218,13 +4072,27 @@
         <w:rPr>
           <w:rFonts w:ascii="Garamond" w:eastAsia="Calibri" w:hAnsi="Garamond" w:cs="Calibri"/>
         </w:rPr>
-        <w:t xml:space="preserve"> Although our heuristic </w:t>
-      </w:r>
-      <w:r>
-        <w:rPr>
-          <w:rFonts w:ascii="Garamond" w:eastAsia="Calibri" w:hAnsi="Garamond" w:cs="Calibri"/>
-        </w:rPr>
-        <w:t xml:space="preserve">is admissible. Our code fails to yield the optimal path. </w:t>
+        <w:t xml:space="preserve"> </w:t>
+      </w:r>
+      <w:r>
+        <w:rPr>
+          <w:rFonts w:ascii="Garamond" w:eastAsia="Calibri" w:hAnsi="Garamond" w:cs="Calibri"/>
+          <w:noProof/>
+        </w:rPr>
+        <w:t xml:space="preserve">Although our heuristic </w:t>
+      </w:r>
+      <w:r>
+        <w:rPr>
+          <w:rFonts w:ascii="Garamond" w:eastAsia="Calibri" w:hAnsi="Garamond" w:cs="Calibri"/>
+          <w:noProof/>
+        </w:rPr>
+        <w:t>is admissible.</w:t>
+      </w:r>
+      <w:r>
+        <w:rPr>
+          <w:rFonts w:ascii="Garamond" w:eastAsia="Calibri" w:hAnsi="Garamond" w:cs="Calibri"/>
+        </w:rPr>
+        <w:t xml:space="preserve"> Our code fails to yield the optimal path. </w:t>
       </w:r>
       <w:r>
         <w:rPr>
@@ -3284,10 +4152,21 @@
         <w:rPr>
           <w:rFonts w:ascii="Garamond" w:eastAsia="Calibri" w:hAnsi="Garamond" w:cs="Calibri"/>
         </w:rPr>
-        <w:t xml:space="preserve">retrieval during back tracing. </w:t>
-      </w:r>
-      <w:bookmarkStart w:id="0" w:name="_GoBack"/>
-      <w:bookmarkEnd w:id="0"/>
+        <w:t xml:space="preserve">retrieval during </w:t>
+      </w:r>
+      <w:r>
+        <w:rPr>
+          <w:rFonts w:ascii="Garamond" w:eastAsia="Calibri" w:hAnsi="Garamond" w:cs="Calibri"/>
+          <w:noProof/>
+        </w:rPr>
+        <w:t>back tracing</w:t>
+      </w:r>
+      <w:r>
+        <w:rPr>
+          <w:rFonts w:ascii="Garamond" w:eastAsia="Calibri" w:hAnsi="Garamond" w:cs="Calibri"/>
+        </w:rPr>
+        <w:t xml:space="preserve">. </w:t>
+      </w:r>
     </w:p>
     <w:p>
       <w:pPr>
@@ -3455,7 +4334,16 @@
                 <w:b/>
                 <w:bCs/>
               </w:rPr>
-              <w:t>Solution costs</w:t>
+              <w:t xml:space="preserve">Solution </w:t>
+            </w:r>
+            <w:r>
+              <w:rPr>
+                <w:rFonts w:ascii="Garamond" w:hAnsi="Garamond"/>
+                <w:b/>
+                <w:bCs/>
+                <w:noProof/>
+              </w:rPr>
+              <w:t>costs</w:t>
             </w:r>
           </w:p>
         </w:tc>
@@ -3758,7 +4646,6 @@
         <w:rPr>
           <w:noProof/>
         </w:rPr>
-        <w:lastRenderedPageBreak/>
         <w:drawing>
           <wp:anchor distT="0" distB="0" distL="114300" distR="114300" simplePos="0" relativeHeight="251658240" behindDoc="0" locked="0" layoutInCell="1" allowOverlap="1" wp14:anchorId="42E490C0" wp14:editId="33488BDB">
             <wp:simplePos x="0" y="0"/>
@@ -3783,7 +4670,7 @@
                     <pic:cNvPicPr/>
                   </pic:nvPicPr>
                   <pic:blipFill>
-                    <a:blip r:embed="rId7"/>
+                    <a:blip r:embed="rId6"/>
                     <a:stretch>
                       <a:fillRect/>
                     </a:stretch>
@@ -3849,19 +4736,65 @@
         <w:rPr>
           <w:rFonts w:ascii="Garamond" w:eastAsia="Calibri" w:hAnsi="Garamond" w:cs="Calibri"/>
         </w:rPr>
-        <w:t xml:space="preserve"> objective in the objective array, the objective is popped from the array, and another round of BFS starts at the objective location. The search ends when the frontier list (here we used a queue, FIFO) is empty or the objective array is empt</w:t>
-      </w:r>
-      <w:r>
-        <w:rPr>
-          <w:rFonts w:ascii="Garamond" w:eastAsia="Calibri" w:hAnsi="Garamond" w:cs="Calibri"/>
-        </w:rPr>
-        <w:t xml:space="preserve">y. </w:t>
-      </w:r>
-      <w:r>
-        <w:rPr>
-          <w:rFonts w:ascii="Garamond" w:eastAsia="Calibri" w:hAnsi="Garamond" w:cs="Calibri"/>
-        </w:rPr>
-        <w:t>With this BFS based approach we were able to achieve</w:t>
+        <w:t xml:space="preserve"> objective in the </w:t>
+      </w:r>
+      <w:r>
+        <w:rPr>
+          <w:rFonts w:ascii="Garamond" w:eastAsia="Calibri" w:hAnsi="Garamond" w:cs="Calibri"/>
+          <w:noProof/>
+        </w:rPr>
+        <w:t>objective</w:t>
+      </w:r>
+      <w:r>
+        <w:rPr>
+          <w:rFonts w:ascii="Garamond" w:eastAsia="Calibri" w:hAnsi="Garamond" w:cs="Calibri"/>
+        </w:rPr>
+        <w:t xml:space="preserve"> array, the objective is popped from the array, and another round of BFS starts at the </w:t>
+      </w:r>
+      <w:r>
+        <w:rPr>
+          <w:rFonts w:ascii="Garamond" w:eastAsia="Calibri" w:hAnsi="Garamond" w:cs="Calibri"/>
+          <w:noProof/>
+        </w:rPr>
+        <w:t>objective</w:t>
+      </w:r>
+      <w:r>
+        <w:rPr>
+          <w:rFonts w:ascii="Garamond" w:eastAsia="Calibri" w:hAnsi="Garamond" w:cs="Calibri"/>
+        </w:rPr>
+        <w:t xml:space="preserve"> location. The search ends when the frontier list (here we used a queue, FIFO) is empty </w:t>
+      </w:r>
+      <w:r>
+        <w:rPr>
+          <w:rFonts w:ascii="Garamond" w:eastAsia="Calibri" w:hAnsi="Garamond" w:cs="Calibri"/>
+          <w:noProof/>
+        </w:rPr>
+        <w:t>or</w:t>
+      </w:r>
+      <w:r>
+        <w:rPr>
+          <w:rFonts w:ascii="Garamond" w:eastAsia="Calibri" w:hAnsi="Garamond" w:cs="Calibri"/>
+        </w:rPr>
+        <w:t xml:space="preserve"> the objective array is empty. </w:t>
+      </w:r>
+      <w:r>
+        <w:rPr>
+          <w:rFonts w:ascii="Garamond" w:eastAsia="Calibri" w:hAnsi="Garamond" w:cs="Calibri"/>
+        </w:rPr>
+        <w:t xml:space="preserve">With this BFS based </w:t>
+      </w:r>
+      <w:r>
+        <w:rPr>
+          <w:rFonts w:ascii="Garamond" w:eastAsia="Calibri" w:hAnsi="Garamond" w:cs="Calibri"/>
+          <w:noProof/>
+        </w:rPr>
+        <w:t>approach</w:t>
+      </w:r>
+      <w:r>
+        <w:rPr>
+          <w:rFonts w:ascii="Garamond" w:eastAsia="Calibri" w:hAnsi="Garamond" w:cs="Calibri"/>
+        </w:rPr>
+        <w:t xml:space="preserve"> we were able to achieve</w:t>
       </w:r>
       <w:r>
         <w:rPr>
@@ -3953,7 +4886,20 @@
         <w:rPr>
           <w:rFonts w:ascii="Garamond" w:eastAsia="Calibri" w:hAnsi="Garamond" w:cs="Calibri"/>
         </w:rPr>
-        <w:t xml:space="preserve"> the algorithm </w:t>
+        <w:t xml:space="preserve"> the </w:t>
+      </w:r>
+      <w:r>
+        <w:rPr>
+          <w:rFonts w:ascii="Garamond" w:eastAsia="Calibri" w:hAnsi="Garamond" w:cs="Calibri"/>
+          <w:noProof/>
+        </w:rPr>
+        <w:t>algorithm</w:t>
+      </w:r>
+      <w:r>
+        <w:rPr>
+          <w:rFonts w:ascii="Garamond" w:eastAsia="Calibri" w:hAnsi="Garamond" w:cs="Calibri"/>
+        </w:rPr>
+        <w:t xml:space="preserve"> </w:t>
       </w:r>
       <w:r>
         <w:rPr>
@@ -3982,14 +4928,34 @@
       <w:r>
         <w:rPr>
           <w:rFonts w:ascii="Garamond" w:eastAsia="Calibri" w:hAnsi="Garamond" w:cs="Calibri"/>
-        </w:rPr>
-        <w:t xml:space="preserve">Heting Fu’s version. </w:t>
-      </w:r>
-      <w:r>
-        <w:rPr>
-          <w:rFonts w:ascii="Garamond" w:eastAsia="Calibri" w:hAnsi="Garamond" w:cs="Calibri"/>
-        </w:rPr>
-        <w:t xml:space="preserve">Since for the Section I, </w:t>
+          <w:noProof/>
+        </w:rPr>
+        <w:t>Heting</w:t>
+      </w:r>
+      <w:r>
+        <w:rPr>
+          <w:rFonts w:ascii="Garamond" w:eastAsia="Calibri" w:hAnsi="Garamond" w:cs="Calibri"/>
+        </w:rPr>
+        <w:t xml:space="preserve"> Fu’s version. </w:t>
+      </w:r>
+      <w:r>
+        <w:rPr>
+          <w:rFonts w:ascii="Garamond" w:eastAsia="Calibri" w:hAnsi="Garamond" w:cs="Calibri"/>
+        </w:rPr>
+        <w:t xml:space="preserve">Since for </w:t>
+      </w:r>
+      <w:r>
+        <w:rPr>
+          <w:rFonts w:ascii="Garamond" w:eastAsia="Calibri" w:hAnsi="Garamond" w:cs="Calibri"/>
+          <w:noProof/>
+        </w:rPr>
+        <w:t>the Section</w:t>
+      </w:r>
+      <w:r>
+        <w:rPr>
+          <w:rFonts w:ascii="Garamond" w:eastAsia="Calibri" w:hAnsi="Garamond" w:cs="Calibri"/>
+        </w:rPr>
+        <w:t xml:space="preserve"> I, </w:t>
       </w:r>
       <w:proofErr w:type="gramStart"/>
       <w:r>
@@ -4021,49 +4987,142 @@
         <w:rPr>
           <w:rFonts w:ascii="Garamond" w:eastAsia="Calibri" w:hAnsi="Garamond" w:cs="Calibri"/>
         </w:rPr>
+        <w:t xml:space="preserve"> Yuhao Ming and Yuhao Liu’s final version of codes respectively.</w:t>
+      </w:r>
+      <w:r>
+        <w:rPr>
+          <w:rFonts w:ascii="Garamond" w:eastAsia="Calibri" w:hAnsi="Garamond" w:cs="Calibri"/>
+        </w:rPr>
         <w:t xml:space="preserve"> </w:t>
       </w:r>
+    </w:p>
+    <w:p>
+      <w:pPr>
+        <w:rPr>
+          <w:rFonts w:ascii="Garamond" w:hAnsi="Garamond"/>
+        </w:rPr>
+      </w:pPr>
+    </w:p>
+    <w:p>
+      <w:pPr>
+        <w:rPr>
+          <w:rFonts w:ascii="Garamond" w:hAnsi="Garamond"/>
+        </w:rPr>
+      </w:pPr>
+    </w:p>
+    <w:p>
+      <w:pPr>
+        <w:rPr>
+          <w:rFonts w:ascii="Garamond" w:hAnsi="Garamond"/>
+        </w:rPr>
+      </w:pPr>
+    </w:p>
+    <w:p>
+      <w:pPr>
+        <w:rPr>
+          <w:rFonts w:ascii="Garamond" w:hAnsi="Garamond"/>
+        </w:rPr>
+      </w:pPr>
+    </w:p>
+    <w:p>
+      <w:pPr>
+        <w:rPr>
+          <w:rFonts w:ascii="Garamond" w:eastAsia="Calibri" w:hAnsi="Garamond" w:cs="Calibri"/>
+          <w:b/>
+          <w:color w:val="FF0000"/>
+        </w:rPr>
+      </w:pPr>
+    </w:p>
+    <w:p>
+      <w:pPr>
+        <w:jc w:val="both"/>
+        <w:rPr>
+          <w:rFonts w:ascii="Garamond" w:eastAsia="Calibri" w:hAnsi="Garamond" w:cs="Calibri"/>
+        </w:rPr>
+      </w:pPr>
+      <w:r>
+        <w:rPr>
+          <w:rStyle w:val="Heading1Char"/>
+          <w:rFonts w:ascii="Garamond" w:hAnsi="Garamond"/>
+          <w:b/>
+          <w:color w:val="auto"/>
+          <w:sz w:val="28"/>
+        </w:rPr>
+        <w:lastRenderedPageBreak/>
+        <w:t>References:</w:t>
+      </w:r>
+    </w:p>
+    <w:p>
+      <w:pPr>
+        <w:pStyle w:val="ListParagraph"/>
+        <w:numPr>
+          <w:ilvl w:val="0"/>
+          <w:numId w:val="5"/>
+        </w:numPr>
+        <w:rPr>
+          <w:rFonts w:ascii="Garamond" w:eastAsia="Calibri" w:hAnsi="Garamond" w:cs="Calibri"/>
+        </w:rPr>
+      </w:pPr>
+      <w:r>
+        <w:rPr>
+          <w:rFonts w:ascii="Garamond" w:eastAsia="Calibri" w:hAnsi="Garamond" w:cs="Calibri"/>
+        </w:rPr>
+        <w:t xml:space="preserve">Knuth, Donald E. "Dancing links." </w:t>
+      </w:r>
       <w:proofErr w:type="spellStart"/>
       <w:r>
         <w:rPr>
           <w:rFonts w:ascii="Garamond" w:eastAsia="Calibri" w:hAnsi="Garamond" w:cs="Calibri"/>
         </w:rPr>
-        <w:t>Yuhao</w:t>
+        <w:t>arXiv</w:t>
       </w:r>
       <w:proofErr w:type="spellEnd"/>
       <w:r>
         <w:rPr>
           <w:rFonts w:ascii="Garamond" w:eastAsia="Calibri" w:hAnsi="Garamond" w:cs="Calibri"/>
         </w:rPr>
-        <w:t xml:space="preserve"> Ming and </w:t>
-      </w:r>
+        <w:t xml:space="preserve"> preprint cs/0011047 (2000).</w:t>
+      </w:r>
+    </w:p>
+    <w:p>
+      <w:pPr>
+        <w:pStyle w:val="ListParagraph"/>
+        <w:numPr>
+          <w:ilvl w:val="0"/>
+          <w:numId w:val="5"/>
+        </w:numPr>
+        <w:rPr>
+          <w:rFonts w:ascii="Garamond" w:eastAsia="Calibri" w:hAnsi="Garamond" w:cs="Calibri"/>
+        </w:rPr>
+      </w:pPr>
       <w:proofErr w:type="spellStart"/>
       <w:r>
         <w:rPr>
           <w:rFonts w:ascii="Garamond" w:eastAsia="Calibri" w:hAnsi="Garamond" w:cs="Calibri"/>
         </w:rPr>
-        <w:t>Yuhao</w:t>
+        <w:t>Kapanowski</w:t>
       </w:r>
       <w:proofErr w:type="spellEnd"/>
       <w:r>
         <w:rPr>
           <w:rFonts w:ascii="Garamond" w:eastAsia="Calibri" w:hAnsi="Garamond" w:cs="Calibri"/>
         </w:rPr>
-        <w:t xml:space="preserve"> Liu’s final version of codes respectively.</w:t>
-      </w:r>
-      <w:r>
-        <w:rPr>
-          <w:rFonts w:ascii="Garamond" w:eastAsia="Calibri" w:hAnsi="Garamond" w:cs="Calibri"/>
-        </w:rPr>
-        <w:t xml:space="preserve"> </w:t>
-      </w:r>
-    </w:p>
-    <w:p>
-      <w:pPr>
-        <w:rPr>
-          <w:rFonts w:ascii="Garamond" w:hAnsi="Garamond"/>
-        </w:rPr>
-      </w:pPr>
+        <w:t xml:space="preserve">, Andrzej. "Python for education: the exact cover problem." </w:t>
+      </w:r>
+      <w:proofErr w:type="spellStart"/>
+      <w:r>
+        <w:rPr>
+          <w:rFonts w:ascii="Garamond" w:eastAsia="Calibri" w:hAnsi="Garamond" w:cs="Calibri"/>
+        </w:rPr>
+        <w:t>arXiv</w:t>
+      </w:r>
+      <w:proofErr w:type="spellEnd"/>
+      <w:r>
+        <w:rPr>
+          <w:rFonts w:ascii="Garamond" w:eastAsia="Calibri" w:hAnsi="Garamond" w:cs="Calibri"/>
+        </w:rPr>
+        <w:t xml:space="preserve"> preprint arXiv:1010.5890 (2010).</w:t>
+      </w:r>
     </w:p>
     <w:p>
       <w:pPr>
@@ -4073,14 +5132,15 @@
           <w:color w:val="FF0000"/>
         </w:rPr>
       </w:pPr>
-      <w:r>
+    </w:p>
+    <w:p>
+      <w:pPr>
         <w:rPr>
           <w:rFonts w:ascii="Garamond" w:eastAsia="Calibri" w:hAnsi="Garamond" w:cs="Calibri"/>
           <w:b/>
           <w:color w:val="FF0000"/>
         </w:rPr>
-        <w:t xml:space="preserve"> </w:t>
-      </w:r>
+      </w:pPr>
     </w:p>
     <w:p>
       <w:pPr>
@@ -4203,7 +5263,6 @@
       <w:pPr>
         <w:rPr>
           <w:rFonts w:ascii="Garamond" w:eastAsia="Calibri" w:hAnsi="Garamond" w:cs="Calibri"/>
-          <w:b/>
           <w:color w:val="FF0000"/>
         </w:rPr>
       </w:pPr>
@@ -4211,32 +5270,6 @@
     <w:p>
       <w:pPr>
         <w:rPr>
-          <w:rFonts w:ascii="Garamond" w:eastAsia="Calibri" w:hAnsi="Garamond" w:cs="Calibri"/>
-          <w:b/>
-          <w:color w:val="FF0000"/>
-        </w:rPr>
-      </w:pPr>
-    </w:p>
-    <w:p>
-      <w:pPr>
-        <w:rPr>
-          <w:rFonts w:ascii="Garamond" w:eastAsia="Calibri" w:hAnsi="Garamond" w:cs="Calibri"/>
-          <w:b/>
-          <w:color w:val="FF0000"/>
-        </w:rPr>
-      </w:pPr>
-    </w:p>
-    <w:p>
-      <w:pPr>
-        <w:rPr>
-          <w:rFonts w:ascii="Garamond" w:eastAsia="Calibri" w:hAnsi="Garamond" w:cs="Calibri"/>
-          <w:color w:val="FF0000"/>
-        </w:rPr>
-      </w:pPr>
-    </w:p>
-    <w:p>
-      <w:pPr>
-        <w:rPr>
           <w:rFonts w:ascii="Garamond" w:hAnsi="Garamond"/>
         </w:rPr>
       </w:pPr>
@@ -4270,7 +5303,6 @@
           <w:color w:val="auto"/>
           <w:sz w:val="28"/>
         </w:rPr>
-        <w:lastRenderedPageBreak/>
         <w:t>Appendix</w:t>
       </w:r>
     </w:p>
@@ -4292,6 +5324,161 @@
             <wp:extent cx="5943600" cy="2232660"/>
             <wp:effectExtent l="0" t="0" r="0" b="0"/>
             <wp:docPr id="1" name="Picture 1"/>
+            <wp:cNvGraphicFramePr>
+              <a:graphicFrameLocks xmlns:a="http://schemas.openxmlformats.org/drawingml/2006/main" noChangeAspect="1"/>
+            </wp:cNvGraphicFramePr>
+            <a:graphic xmlns:a="http://schemas.openxmlformats.org/drawingml/2006/main">
+              <a:graphicData uri="http://schemas.openxmlformats.org/drawingml/2006/picture">
+                <pic:pic xmlns:pic="http://schemas.openxmlformats.org/drawingml/2006/picture">
+                  <pic:nvPicPr>
+                    <pic:cNvPr id="1" name=""/>
+                    <pic:cNvPicPr/>
+                  </pic:nvPicPr>
+                  <pic:blipFill>
+                    <a:blip r:embed="rId7"/>
+                    <a:stretch>
+                      <a:fillRect/>
+                    </a:stretch>
+                  </pic:blipFill>
+                  <pic:spPr>
+                    <a:xfrm>
+                      <a:off x="0" y="0"/>
+                      <a:ext cx="5943600" cy="2232660"/>
+                    </a:xfrm>
+                    <a:prstGeom prst="rect">
+                      <a:avLst/>
+                    </a:prstGeom>
+                  </pic:spPr>
+                </pic:pic>
+              </a:graphicData>
+            </a:graphic>
+          </wp:inline>
+        </w:drawing>
+      </w:r>
+    </w:p>
+    <w:p>
+      <w:pPr>
+        <w:pStyle w:val="Caption"/>
+        <w:jc w:val="center"/>
+        <w:rPr>
+          <w:rFonts w:ascii="Garamond" w:hAnsi="Garamond"/>
+          <w:b/>
+          <w:i w:val="0"/>
+          <w:color w:val="auto"/>
+          <w:sz w:val="24"/>
+          <w:szCs w:val="24"/>
+        </w:rPr>
+      </w:pPr>
+      <w:r>
+        <w:rPr>
+          <w:rFonts w:ascii="Garamond" w:hAnsi="Garamond"/>
+          <w:b/>
+          <w:i w:val="0"/>
+          <w:color w:val="auto"/>
+          <w:sz w:val="24"/>
+          <w:szCs w:val="24"/>
+        </w:rPr>
+        <w:t xml:space="preserve">Figure </w:t>
+      </w:r>
+      <w:r>
+        <w:rPr>
+          <w:rFonts w:ascii="Garamond" w:hAnsi="Garamond"/>
+          <w:b/>
+          <w:i w:val="0"/>
+          <w:color w:val="auto"/>
+          <w:sz w:val="24"/>
+          <w:szCs w:val="24"/>
+        </w:rPr>
+        <w:fldChar w:fldCharType="begin"/>
+      </w:r>
+      <w:r>
+        <w:rPr>
+          <w:rFonts w:ascii="Garamond" w:hAnsi="Garamond"/>
+          <w:b/>
+          <w:i w:val="0"/>
+          <w:color w:val="auto"/>
+          <w:sz w:val="24"/>
+          <w:szCs w:val="24"/>
+        </w:rPr>
+        <w:instrText xml:space="preserve"> SEQ Figure \* ARABIC </w:instrText>
+      </w:r>
+      <w:r>
+        <w:rPr>
+          <w:rFonts w:ascii="Garamond" w:hAnsi="Garamond"/>
+          <w:b/>
+          <w:i w:val="0"/>
+          <w:color w:val="auto"/>
+          <w:sz w:val="24"/>
+          <w:szCs w:val="24"/>
+        </w:rPr>
+        <w:fldChar w:fldCharType="separate"/>
+      </w:r>
+      <w:r>
+        <w:rPr>
+          <w:rFonts w:ascii="Garamond" w:hAnsi="Garamond"/>
+          <w:b/>
+          <w:i w:val="0"/>
+          <w:noProof/>
+          <w:color w:val="auto"/>
+          <w:sz w:val="24"/>
+          <w:szCs w:val="24"/>
+        </w:rPr>
+        <w:t>1</w:t>
+      </w:r>
+      <w:r>
+        <w:rPr>
+          <w:rFonts w:ascii="Garamond" w:hAnsi="Garamond"/>
+          <w:b/>
+          <w:i w:val="0"/>
+          <w:color w:val="auto"/>
+          <w:sz w:val="24"/>
+          <w:szCs w:val="24"/>
+        </w:rPr>
+        <w:fldChar w:fldCharType="end"/>
+      </w:r>
+      <w:r>
+        <w:rPr>
+          <w:rFonts w:ascii="Garamond" w:hAnsi="Garamond"/>
+          <w:b/>
+          <w:i w:val="0"/>
+          <w:color w:val="auto"/>
+          <w:sz w:val="24"/>
+          <w:szCs w:val="24"/>
+        </w:rPr>
+        <w:t xml:space="preserve">. </w:t>
+      </w:r>
+      <w:r>
+        <w:rPr>
+          <w:rFonts w:ascii="Garamond" w:hAnsi="Garamond"/>
+          <w:b/>
+          <w:i w:val="0"/>
+          <w:color w:val="auto"/>
+          <w:sz w:val="24"/>
+          <w:szCs w:val="24"/>
+        </w:rPr>
+        <w:t>BFS on medium maze</w:t>
+      </w:r>
+    </w:p>
+    <w:p>
+      <w:pPr>
+        <w:keepNext/>
+        <w:rPr>
+          <w:rFonts w:ascii="Garamond" w:hAnsi="Garamond"/>
+          <w:b/>
+        </w:rPr>
+      </w:pPr>
+      <w:r>
+        <w:rPr>
+          <w:rFonts w:ascii="Garamond" w:hAnsi="Garamond"/>
+          <w:b/>
+          <w:noProof/>
+        </w:rPr>
+        <w:lastRenderedPageBreak/>
+        <w:drawing>
+          <wp:inline distT="0" distB="0" distL="0" distR="0" wp14:anchorId="01864338" wp14:editId="108A8B09">
+            <wp:extent cx="5943600" cy="2260600"/>
+            <wp:effectExtent l="0" t="0" r="0" b="6350"/>
+            <wp:docPr id="2" name="Picture 2"/>
             <wp:cNvGraphicFramePr>
               <a:graphicFrameLocks xmlns:a="http://schemas.openxmlformats.org/drawingml/2006/main" noChangeAspect="1"/>
             </wp:cNvGraphicFramePr>
@@ -4311,7 +5498,7 @@
                   <pic:spPr>
                     <a:xfrm>
                       <a:off x="0" y="0"/>
-                      <a:ext cx="5943600" cy="2232660"/>
+                      <a:ext cx="5943600" cy="2260600"/>
                     </a:xfrm>
                     <a:prstGeom prst="rect">
                       <a:avLst/>
@@ -4332,6 +5519,7 @@
           <w:rFonts w:ascii="Garamond" w:hAnsi="Garamond"/>
           <w:b/>
           <w:i w:val="0"/>
+          <w:noProof/>
           <w:color w:val="auto"/>
           <w:sz w:val="24"/>
           <w:szCs w:val="24"/>
@@ -4391,7 +5579,7 @@
           <w:sz w:val="24"/>
           <w:szCs w:val="24"/>
         </w:rPr>
-        <w:t>1</w:t>
+        <w:t>2</w:t>
       </w:r>
       <w:r>
         <w:rPr>
@@ -4413,23 +5601,25 @@
           <w:sz w:val="24"/>
           <w:szCs w:val="24"/>
         </w:rPr>
-        <w:t xml:space="preserve">. </w:t>
-      </w:r>
-      <w:r>
-        <w:rPr>
-          <w:rFonts w:ascii="Garamond" w:hAnsi="Garamond"/>
-          <w:b/>
-          <w:i w:val="0"/>
-          <w:color w:val="auto"/>
-          <w:sz w:val="24"/>
-          <w:szCs w:val="24"/>
-        </w:rPr>
-        <w:t>BFS on medium maze</w:t>
+        <w:t>. BFS</w:t>
+      </w:r>
+      <w:r>
+        <w:rPr>
+          <w:rFonts w:ascii="Garamond" w:hAnsi="Garamond"/>
+          <w:b/>
+          <w:i w:val="0"/>
+          <w:noProof/>
+          <w:color w:val="auto"/>
+          <w:sz w:val="24"/>
+          <w:szCs w:val="24"/>
+        </w:rPr>
+        <w:t xml:space="preserve"> on big maze</w:t>
       </w:r>
     </w:p>
     <w:p>
       <w:pPr>
         <w:keepNext/>
+        <w:jc w:val="center"/>
         <w:rPr>
           <w:rFonts w:ascii="Garamond" w:hAnsi="Garamond"/>
           <w:b/>
@@ -4442,10 +5632,10 @@
           <w:noProof/>
         </w:rPr>
         <w:drawing>
-          <wp:inline distT="0" distB="0" distL="0" distR="0" wp14:anchorId="01864338" wp14:editId="108A8B09">
-            <wp:extent cx="5943600" cy="2260600"/>
-            <wp:effectExtent l="0" t="0" r="0" b="6350"/>
-            <wp:docPr id="2" name="Picture 2"/>
+          <wp:inline distT="0" distB="0" distL="0" distR="0" wp14:anchorId="60295DC7" wp14:editId="2E88CD11">
+            <wp:extent cx="4792133" cy="2587547"/>
+            <wp:effectExtent l="0" t="0" r="8890" b="3810"/>
+            <wp:docPr id="3" name="Picture 3"/>
             <wp:cNvGraphicFramePr>
               <a:graphicFrameLocks xmlns:a="http://schemas.openxmlformats.org/drawingml/2006/main" noChangeAspect="1"/>
             </wp:cNvGraphicFramePr>
@@ -4465,7 +5655,7 @@
                   <pic:spPr>
                     <a:xfrm>
                       <a:off x="0" y="0"/>
-                      <a:ext cx="5943600" cy="2260600"/>
+                      <a:ext cx="4800678" cy="2592161"/>
                     </a:xfrm>
                     <a:prstGeom prst="rect">
                       <a:avLst/>
@@ -4486,67 +5676,66 @@
           <w:rFonts w:ascii="Garamond" w:hAnsi="Garamond"/>
           <w:b/>
           <w:i w:val="0"/>
+          <w:color w:val="auto"/>
+          <w:sz w:val="24"/>
+          <w:szCs w:val="24"/>
+        </w:rPr>
+      </w:pPr>
+      <w:r>
+        <w:rPr>
+          <w:rFonts w:ascii="Garamond" w:hAnsi="Garamond"/>
+          <w:b/>
+          <w:i w:val="0"/>
+          <w:color w:val="auto"/>
+          <w:sz w:val="24"/>
+          <w:szCs w:val="24"/>
+        </w:rPr>
+        <w:t xml:space="preserve">Figure </w:t>
+      </w:r>
+      <w:r>
+        <w:rPr>
+          <w:rFonts w:ascii="Garamond" w:hAnsi="Garamond"/>
+          <w:b/>
+          <w:i w:val="0"/>
+          <w:color w:val="auto"/>
+          <w:sz w:val="24"/>
+          <w:szCs w:val="24"/>
+        </w:rPr>
+        <w:fldChar w:fldCharType="begin"/>
+      </w:r>
+      <w:r>
+        <w:rPr>
+          <w:rFonts w:ascii="Garamond" w:hAnsi="Garamond"/>
+          <w:b/>
+          <w:i w:val="0"/>
+          <w:color w:val="auto"/>
+          <w:sz w:val="24"/>
+          <w:szCs w:val="24"/>
+        </w:rPr>
+        <w:instrText xml:space="preserve"> SEQ Figure \* ARABIC </w:instrText>
+      </w:r>
+      <w:r>
+        <w:rPr>
+          <w:rFonts w:ascii="Garamond" w:hAnsi="Garamond"/>
+          <w:b/>
+          <w:i w:val="0"/>
+          <w:color w:val="auto"/>
+          <w:sz w:val="24"/>
+          <w:szCs w:val="24"/>
+        </w:rPr>
+        <w:fldChar w:fldCharType="separate"/>
+      </w:r>
+      <w:r>
+        <w:rPr>
+          <w:rFonts w:ascii="Garamond" w:hAnsi="Garamond"/>
+          <w:b/>
+          <w:i w:val="0"/>
           <w:noProof/>
           <w:color w:val="auto"/>
           <w:sz w:val="24"/>
           <w:szCs w:val="24"/>
         </w:rPr>
-      </w:pPr>
-      <w:r>
-        <w:rPr>
-          <w:rFonts w:ascii="Garamond" w:hAnsi="Garamond"/>
-          <w:b/>
-          <w:i w:val="0"/>
-          <w:color w:val="auto"/>
-          <w:sz w:val="24"/>
-          <w:szCs w:val="24"/>
-        </w:rPr>
-        <w:t xml:space="preserve">Figure </w:t>
-      </w:r>
-      <w:r>
-        <w:rPr>
-          <w:rFonts w:ascii="Garamond" w:hAnsi="Garamond"/>
-          <w:b/>
-          <w:i w:val="0"/>
-          <w:color w:val="auto"/>
-          <w:sz w:val="24"/>
-          <w:szCs w:val="24"/>
-        </w:rPr>
-        <w:fldChar w:fldCharType="begin"/>
-      </w:r>
-      <w:r>
-        <w:rPr>
-          <w:rFonts w:ascii="Garamond" w:hAnsi="Garamond"/>
-          <w:b/>
-          <w:i w:val="0"/>
-          <w:color w:val="auto"/>
-          <w:sz w:val="24"/>
-          <w:szCs w:val="24"/>
-        </w:rPr>
-        <w:instrText xml:space="preserve"> SEQ Figure \* ARABIC </w:instrText>
-      </w:r>
-      <w:r>
-        <w:rPr>
-          <w:rFonts w:ascii="Garamond" w:hAnsi="Garamond"/>
-          <w:b/>
-          <w:i w:val="0"/>
-          <w:color w:val="auto"/>
-          <w:sz w:val="24"/>
-          <w:szCs w:val="24"/>
-        </w:rPr>
-        <w:fldChar w:fldCharType="separate"/>
-      </w:r>
-      <w:r>
-        <w:rPr>
-          <w:rFonts w:ascii="Garamond" w:hAnsi="Garamond"/>
-          <w:b/>
-          <w:i w:val="0"/>
-          <w:noProof/>
-          <w:color w:val="auto"/>
-          <w:sz w:val="24"/>
-          <w:szCs w:val="24"/>
-        </w:rPr>
-        <w:t>2</w:t>
+        <w:t>3</w:t>
       </w:r>
       <w:r>
         <w:rPr>
@@ -4568,19 +5757,7 @@
           <w:sz w:val="24"/>
           <w:szCs w:val="24"/>
         </w:rPr>
-        <w:t>. BFS</w:t>
-      </w:r>
-      <w:r>
-        <w:rPr>
-          <w:rFonts w:ascii="Garamond" w:hAnsi="Garamond"/>
-          <w:b/>
-          <w:i w:val="0"/>
-          <w:noProof/>
-          <w:color w:val="auto"/>
-          <w:sz w:val="24"/>
-          <w:szCs w:val="24"/>
-        </w:rPr>
-        <w:t xml:space="preserve"> on big maze</w:t>
+        <w:t>. BFS on open maze</w:t>
       </w:r>
     </w:p>
     <w:p>
@@ -4599,10 +5776,10 @@
           <w:noProof/>
         </w:rPr>
         <w:drawing>
-          <wp:inline distT="0" distB="0" distL="0" distR="0" wp14:anchorId="60295DC7" wp14:editId="2E88CD11">
-            <wp:extent cx="4792133" cy="2587547"/>
-            <wp:effectExtent l="0" t="0" r="8890" b="3810"/>
-            <wp:docPr id="3" name="Picture 3"/>
+          <wp:inline distT="0" distB="0" distL="0" distR="0" wp14:anchorId="36C69E86" wp14:editId="38B2D056">
+            <wp:extent cx="4868333" cy="1824585"/>
+            <wp:effectExtent l="0" t="0" r="8890" b="4445"/>
+            <wp:docPr id="4" name="Picture 4"/>
             <wp:cNvGraphicFramePr>
               <a:graphicFrameLocks xmlns:a="http://schemas.openxmlformats.org/drawingml/2006/main" noChangeAspect="1"/>
             </wp:cNvGraphicFramePr>
@@ -4622,150 +5799,6 @@
                   <pic:spPr>
                     <a:xfrm>
                       <a:off x="0" y="0"/>
-                      <a:ext cx="4800678" cy="2592161"/>
-                    </a:xfrm>
-                    <a:prstGeom prst="rect">
-                      <a:avLst/>
-                    </a:prstGeom>
-                  </pic:spPr>
-                </pic:pic>
-              </a:graphicData>
-            </a:graphic>
-          </wp:inline>
-        </w:drawing>
-      </w:r>
-    </w:p>
-    <w:p>
-      <w:pPr>
-        <w:pStyle w:val="Caption"/>
-        <w:jc w:val="center"/>
-        <w:rPr>
-          <w:rFonts w:ascii="Garamond" w:hAnsi="Garamond"/>
-          <w:b/>
-          <w:i w:val="0"/>
-          <w:color w:val="auto"/>
-          <w:sz w:val="24"/>
-          <w:szCs w:val="24"/>
-        </w:rPr>
-      </w:pPr>
-      <w:r>
-        <w:rPr>
-          <w:rFonts w:ascii="Garamond" w:hAnsi="Garamond"/>
-          <w:b/>
-          <w:i w:val="0"/>
-          <w:color w:val="auto"/>
-          <w:sz w:val="24"/>
-          <w:szCs w:val="24"/>
-        </w:rPr>
-        <w:t xml:space="preserve">Figure </w:t>
-      </w:r>
-      <w:r>
-        <w:rPr>
-          <w:rFonts w:ascii="Garamond" w:hAnsi="Garamond"/>
-          <w:b/>
-          <w:i w:val="0"/>
-          <w:color w:val="auto"/>
-          <w:sz w:val="24"/>
-          <w:szCs w:val="24"/>
-        </w:rPr>
-        <w:fldChar w:fldCharType="begin"/>
-      </w:r>
-      <w:r>
-        <w:rPr>
-          <w:rFonts w:ascii="Garamond" w:hAnsi="Garamond"/>
-          <w:b/>
-          <w:i w:val="0"/>
-          <w:color w:val="auto"/>
-          <w:sz w:val="24"/>
-          <w:szCs w:val="24"/>
-        </w:rPr>
-        <w:instrText xml:space="preserve"> SEQ Figure \* ARABIC </w:instrText>
-      </w:r>
-      <w:r>
-        <w:rPr>
-          <w:rFonts w:ascii="Garamond" w:hAnsi="Garamond"/>
-          <w:b/>
-          <w:i w:val="0"/>
-          <w:color w:val="auto"/>
-          <w:sz w:val="24"/>
-          <w:szCs w:val="24"/>
-        </w:rPr>
-        <w:fldChar w:fldCharType="separate"/>
-      </w:r>
-      <w:r>
-        <w:rPr>
-          <w:rFonts w:ascii="Garamond" w:hAnsi="Garamond"/>
-          <w:b/>
-          <w:i w:val="0"/>
-          <w:noProof/>
-          <w:color w:val="auto"/>
-          <w:sz w:val="24"/>
-          <w:szCs w:val="24"/>
-        </w:rPr>
-        <w:t>3</w:t>
-      </w:r>
-      <w:r>
-        <w:rPr>
-          <w:rFonts w:ascii="Garamond" w:hAnsi="Garamond"/>
-          <w:b/>
-          <w:i w:val="0"/>
-          <w:color w:val="auto"/>
-          <w:sz w:val="24"/>
-          <w:szCs w:val="24"/>
-        </w:rPr>
-        <w:fldChar w:fldCharType="end"/>
-      </w:r>
-      <w:r>
-        <w:rPr>
-          <w:rFonts w:ascii="Garamond" w:hAnsi="Garamond"/>
-          <w:b/>
-          <w:i w:val="0"/>
-          <w:color w:val="auto"/>
-          <w:sz w:val="24"/>
-          <w:szCs w:val="24"/>
-        </w:rPr>
-        <w:t>. BFS on open maze</w:t>
-      </w:r>
-    </w:p>
-    <w:p>
-      <w:pPr>
-        <w:keepNext/>
-        <w:jc w:val="center"/>
-        <w:rPr>
-          <w:rFonts w:ascii="Garamond" w:hAnsi="Garamond"/>
-          <w:b/>
-        </w:rPr>
-      </w:pPr>
-      <w:r>
-        <w:rPr>
-          <w:rFonts w:ascii="Garamond" w:hAnsi="Garamond"/>
-          <w:b/>
-        </w:rPr>
-        <w:lastRenderedPageBreak/>
-        <w:drawing>
-          <wp:inline distT="0" distB="0" distL="0" distR="0" wp14:anchorId="36C69E86" wp14:editId="38B2D056">
-            <wp:extent cx="4868333" cy="1824585"/>
-            <wp:effectExtent l="0" t="0" r="8890" b="4445"/>
-            <wp:docPr id="4" name="Picture 4"/>
-            <wp:cNvGraphicFramePr>
-              <a:graphicFrameLocks xmlns:a="http://schemas.openxmlformats.org/drawingml/2006/main" noChangeAspect="1"/>
-            </wp:cNvGraphicFramePr>
-            <a:graphic xmlns:a="http://schemas.openxmlformats.org/drawingml/2006/main">
-              <a:graphicData uri="http://schemas.openxmlformats.org/drawingml/2006/picture">
-                <pic:pic xmlns:pic="http://schemas.openxmlformats.org/drawingml/2006/picture">
-                  <pic:nvPicPr>
-                    <pic:cNvPr id="1" name=""/>
-                    <pic:cNvPicPr/>
-                  </pic:nvPicPr>
-                  <pic:blipFill>
-                    <a:blip r:embed="rId11"/>
-                    <a:stretch>
-                      <a:fillRect/>
-                    </a:stretch>
-                  </pic:blipFill>
-                  <pic:spPr>
-                    <a:xfrm>
-                      <a:off x="0" y="0"/>
                       <a:ext cx="4877158" cy="1827892"/>
                     </a:xfrm>
                     <a:prstGeom prst="rect">
@@ -4876,6 +5909,7 @@
         <w:rPr>
           <w:noProof/>
         </w:rPr>
+        <w:lastRenderedPageBreak/>
         <w:drawing>
           <wp:anchor distT="0" distB="0" distL="114300" distR="114300" simplePos="0" relativeHeight="251658241" behindDoc="0" locked="0" layoutInCell="1" allowOverlap="1" wp14:anchorId="3FD5EDA7" wp14:editId="6B10459F">
             <wp:simplePos x="0" y="0"/>
@@ -4900,7 +5934,7 @@
                     <pic:cNvPicPr/>
                   </pic:nvPicPr>
                   <pic:blipFill>
-                    <a:blip r:embed="rId12"/>
+                    <a:blip r:embed="rId11"/>
                     <a:stretch>
                       <a:fillRect/>
                     </a:stretch>
@@ -4977,7 +6011,7 @@
                     <pic:cNvPicPr/>
                   </pic:nvPicPr>
                   <pic:blipFill>
-                    <a:blip r:embed="rId13"/>
+                    <a:blip r:embed="rId12"/>
                     <a:stretch>
                       <a:fillRect/>
                     </a:stretch>
@@ -5207,7 +6241,7 @@
                     <pic:cNvPicPr/>
                   </pic:nvPicPr>
                   <pic:blipFill>
-                    <a:blip r:embed="rId14"/>
+                    <a:blip r:embed="rId13"/>
                     <a:stretch>
                       <a:fillRect/>
                     </a:stretch>
@@ -5339,6 +6373,151 @@
             <wp:extent cx="5943600" cy="2274570"/>
             <wp:effectExtent l="0" t="0" r="0" b="0"/>
             <wp:docPr id="9" name="Picture 9"/>
+            <wp:cNvGraphicFramePr>
+              <a:graphicFrameLocks xmlns:a="http://schemas.openxmlformats.org/drawingml/2006/main" noChangeAspect="1"/>
+            </wp:cNvGraphicFramePr>
+            <a:graphic xmlns:a="http://schemas.openxmlformats.org/drawingml/2006/main">
+              <a:graphicData uri="http://schemas.openxmlformats.org/drawingml/2006/picture">
+                <pic:pic xmlns:pic="http://schemas.openxmlformats.org/drawingml/2006/picture">
+                  <pic:nvPicPr>
+                    <pic:cNvPr id="1" name=""/>
+                    <pic:cNvPicPr/>
+                  </pic:nvPicPr>
+                  <pic:blipFill>
+                    <a:blip r:embed="rId14"/>
+                    <a:stretch>
+                      <a:fillRect/>
+                    </a:stretch>
+                  </pic:blipFill>
+                  <pic:spPr>
+                    <a:xfrm>
+                      <a:off x="0" y="0"/>
+                      <a:ext cx="5943600" cy="2274570"/>
+                    </a:xfrm>
+                    <a:prstGeom prst="rect">
+                      <a:avLst/>
+                    </a:prstGeom>
+                  </pic:spPr>
+                </pic:pic>
+              </a:graphicData>
+            </a:graphic>
+          </wp:inline>
+        </w:drawing>
+      </w:r>
+    </w:p>
+    <w:p>
+      <w:pPr>
+        <w:pStyle w:val="Caption"/>
+        <w:jc w:val="center"/>
+        <w:rPr>
+          <w:rFonts w:ascii="Garamond" w:hAnsi="Garamond"/>
+          <w:b/>
+          <w:i w:val="0"/>
+          <w:color w:val="auto"/>
+          <w:sz w:val="24"/>
+          <w:szCs w:val="24"/>
+        </w:rPr>
+      </w:pPr>
+      <w:r>
+        <w:rPr>
+          <w:rFonts w:ascii="Garamond" w:hAnsi="Garamond"/>
+          <w:b/>
+          <w:i w:val="0"/>
+          <w:color w:val="auto"/>
+          <w:sz w:val="24"/>
+          <w:szCs w:val="24"/>
+        </w:rPr>
+        <w:t xml:space="preserve">Figure </w:t>
+      </w:r>
+      <w:r>
+        <w:rPr>
+          <w:rFonts w:ascii="Garamond" w:hAnsi="Garamond"/>
+          <w:b/>
+          <w:i w:val="0"/>
+          <w:color w:val="auto"/>
+          <w:sz w:val="24"/>
+          <w:szCs w:val="24"/>
+        </w:rPr>
+        <w:fldChar w:fldCharType="begin"/>
+      </w:r>
+      <w:r>
+        <w:rPr>
+          <w:rFonts w:ascii="Garamond" w:hAnsi="Garamond"/>
+          <w:b/>
+          <w:i w:val="0"/>
+          <w:color w:val="auto"/>
+          <w:sz w:val="24"/>
+          <w:szCs w:val="24"/>
+        </w:rPr>
+        <w:instrText xml:space="preserve"> SEQ Figure \* ARABIC </w:instrText>
+      </w:r>
+      <w:r>
+        <w:rPr>
+          <w:rFonts w:ascii="Garamond" w:hAnsi="Garamond"/>
+          <w:b/>
+          <w:i w:val="0"/>
+          <w:color w:val="auto"/>
+          <w:sz w:val="24"/>
+          <w:szCs w:val="24"/>
+        </w:rPr>
+        <w:fldChar w:fldCharType="separate"/>
+      </w:r>
+      <w:r>
+        <w:rPr>
+          <w:rFonts w:ascii="Garamond" w:hAnsi="Garamond"/>
+          <w:b/>
+          <w:i w:val="0"/>
+          <w:noProof/>
+          <w:color w:val="auto"/>
+          <w:sz w:val="24"/>
+          <w:szCs w:val="24"/>
+        </w:rPr>
+        <w:t>8</w:t>
+      </w:r>
+      <w:r>
+        <w:rPr>
+          <w:rFonts w:ascii="Garamond" w:hAnsi="Garamond"/>
+          <w:b/>
+          <w:i w:val="0"/>
+          <w:color w:val="auto"/>
+          <w:sz w:val="24"/>
+          <w:szCs w:val="24"/>
+        </w:rPr>
+        <w:fldChar w:fldCharType="end"/>
+      </w:r>
+      <w:r>
+        <w:rPr>
+          <w:rFonts w:ascii="Garamond" w:hAnsi="Garamond"/>
+          <w:b/>
+          <w:i w:val="0"/>
+          <w:color w:val="auto"/>
+          <w:sz w:val="24"/>
+          <w:szCs w:val="24"/>
+        </w:rPr>
+        <w:t>. Greedy on big maze</w:t>
+      </w:r>
+    </w:p>
+    <w:p>
+      <w:pPr>
+        <w:keepNext/>
+        <w:jc w:val="center"/>
+        <w:rPr>
+          <w:rFonts w:ascii="Garamond" w:hAnsi="Garamond"/>
+          <w:b/>
+        </w:rPr>
+      </w:pPr>
+      <w:r>
+        <w:rPr>
+          <w:rFonts w:ascii="Garamond" w:hAnsi="Garamond"/>
+          <w:b/>
+          <w:noProof/>
+        </w:rPr>
+        <w:lastRenderedPageBreak/>
+        <w:drawing>
+          <wp:inline distT="0" distB="0" distL="0" distR="0" wp14:anchorId="6247CCCD" wp14:editId="40B45011">
+            <wp:extent cx="5943600" cy="3195955"/>
+            <wp:effectExtent l="0" t="0" r="0" b="4445"/>
+            <wp:docPr id="8" name="Picture 8"/>
             <wp:cNvGraphicFramePr>
               <a:graphicFrameLocks xmlns:a="http://schemas.openxmlformats.org/drawingml/2006/main" noChangeAspect="1"/>
             </wp:cNvGraphicFramePr>
@@ -5358,7 +6537,7 @@
                   <pic:spPr>
                     <a:xfrm>
                       <a:off x="0" y="0"/>
-                      <a:ext cx="5943600" cy="2274570"/>
+                      <a:ext cx="5943600" cy="3195955"/>
                     </a:xfrm>
                     <a:prstGeom prst="rect">
                       <a:avLst/>
@@ -5438,7 +6617,7 @@
           <w:sz w:val="24"/>
           <w:szCs w:val="24"/>
         </w:rPr>
-        <w:t>8</w:t>
+        <w:t>9</w:t>
       </w:r>
       <w:r>
         <w:rPr>
@@ -5460,7 +6639,18 @@
           <w:sz w:val="24"/>
           <w:szCs w:val="24"/>
         </w:rPr>
-        <w:t>. Greedy on big maze</w:t>
+        <w:t xml:space="preserve">. </w:t>
+      </w:r>
+      <w:r>
+        <w:rPr>
+          <w:rFonts w:ascii="Garamond" w:hAnsi="Garamond"/>
+          <w:b/>
+          <w:i w:val="0"/>
+          <w:color w:val="auto"/>
+          <w:sz w:val="24"/>
+          <w:szCs w:val="24"/>
+        </w:rPr>
+        <w:t>Greedy on open maze</w:t>
       </w:r>
     </w:p>
     <w:p>
@@ -5478,12 +6668,11 @@
           <w:b/>
           <w:noProof/>
         </w:rPr>
-        <w:lastRenderedPageBreak/>
         <w:drawing>
-          <wp:inline distT="0" distB="0" distL="0" distR="0" wp14:anchorId="6247CCCD" wp14:editId="40B45011">
-            <wp:extent cx="5943600" cy="3195955"/>
-            <wp:effectExtent l="0" t="0" r="0" b="4445"/>
-            <wp:docPr id="8" name="Picture 8"/>
+          <wp:inline distT="0" distB="0" distL="0" distR="0" wp14:anchorId="19AEE36F" wp14:editId="0921468F">
+            <wp:extent cx="5943600" cy="2247900"/>
+            <wp:effectExtent l="0" t="0" r="0" b="0"/>
+            <wp:docPr id="13" name="Picture 13"/>
             <wp:cNvGraphicFramePr>
               <a:graphicFrameLocks xmlns:a="http://schemas.openxmlformats.org/drawingml/2006/main" noChangeAspect="1"/>
             </wp:cNvGraphicFramePr>
@@ -5503,7 +6692,7 @@
                   <pic:spPr>
                     <a:xfrm>
                       <a:off x="0" y="0"/>
-                      <a:ext cx="5943600" cy="3195955"/>
+                      <a:ext cx="5943600" cy="2247900"/>
                     </a:xfrm>
                     <a:prstGeom prst="rect">
                       <a:avLst/>
@@ -5583,7 +6772,7 @@
           <w:sz w:val="24"/>
           <w:szCs w:val="24"/>
         </w:rPr>
-        <w:t>9</w:t>
+        <w:t>10</w:t>
       </w:r>
       <w:r>
         <w:rPr>
@@ -5616,7 +6805,7 @@
           <w:sz w:val="24"/>
           <w:szCs w:val="24"/>
         </w:rPr>
-        <w:t>Greedy on open maze</w:t>
+        <w:t>A* on medium maze</w:t>
       </w:r>
     </w:p>
     <w:p>
@@ -5631,14 +6820,14 @@
       <w:r>
         <w:rPr>
           <w:rFonts w:ascii="Garamond" w:hAnsi="Garamond"/>
-          <w:b/>
           <w:noProof/>
         </w:rPr>
+        <w:lastRenderedPageBreak/>
         <w:drawing>
-          <wp:inline distT="0" distB="0" distL="0" distR="0" wp14:anchorId="19AEE36F" wp14:editId="0921468F">
-            <wp:extent cx="5943600" cy="2247900"/>
+          <wp:inline distT="0" distB="0" distL="0" distR="0" wp14:anchorId="04089571" wp14:editId="1C01F4FB">
+            <wp:extent cx="5943600" cy="2272030"/>
             <wp:effectExtent l="0" t="0" r="0" b="0"/>
-            <wp:docPr id="13" name="Picture 13"/>
+            <wp:docPr id="10" name="Picture 10"/>
             <wp:cNvGraphicFramePr>
               <a:graphicFrameLocks xmlns:a="http://schemas.openxmlformats.org/drawingml/2006/main" noChangeAspect="1"/>
             </wp:cNvGraphicFramePr>
@@ -5658,7 +6847,7 @@
                   <pic:spPr>
                     <a:xfrm>
                       <a:off x="0" y="0"/>
-                      <a:ext cx="5943600" cy="2247900"/>
+                      <a:ext cx="5943600" cy="2272030"/>
                     </a:xfrm>
                     <a:prstGeom prst="rect">
                       <a:avLst/>
@@ -5676,7 +6865,7 @@
         <w:pStyle w:val="Caption"/>
         <w:jc w:val="center"/>
         <w:rPr>
-          <w:rFonts w:ascii="Garamond" w:hAnsi="Garamond"/>
+          <w:rFonts w:ascii="Garamond" w:eastAsia="宋体" w:hAnsi="Garamond" w:cs="宋体"/>
           <w:b/>
           <w:i w:val="0"/>
           <w:color w:val="auto"/>
@@ -5738,7 +6927,7 @@
           <w:sz w:val="24"/>
           <w:szCs w:val="24"/>
         </w:rPr>
-        <w:t>10</w:t>
+        <w:t>11</w:t>
       </w:r>
       <w:r>
         <w:rPr>
@@ -5753,31 +6942,19 @@
       </w:r>
       <w:r>
         <w:rPr>
-          <w:rFonts w:ascii="Garamond" w:hAnsi="Garamond"/>
-          <w:b/>
-          <w:i w:val="0"/>
-          <w:color w:val="auto"/>
-          <w:sz w:val="24"/>
-          <w:szCs w:val="24"/>
-        </w:rPr>
-        <w:t xml:space="preserve">. </w:t>
-      </w:r>
-      <w:r>
-        <w:rPr>
-          <w:rFonts w:ascii="Garamond" w:hAnsi="Garamond"/>
-          <w:b/>
-          <w:i w:val="0"/>
-          <w:color w:val="auto"/>
-          <w:sz w:val="24"/>
-          <w:szCs w:val="24"/>
-        </w:rPr>
-        <w:t>A* on medium maze</w:t>
+          <w:rFonts w:ascii="Garamond" w:eastAsia="宋体" w:hAnsi="Garamond" w:cs="宋体"/>
+          <w:b/>
+          <w:i w:val="0"/>
+          <w:color w:val="auto"/>
+          <w:sz w:val="24"/>
+          <w:szCs w:val="24"/>
+        </w:rPr>
+        <w:t>. A* on big maze</w:t>
       </w:r>
     </w:p>
     <w:p>
       <w:pPr>
         <w:keepNext/>
-        <w:jc w:val="center"/>
         <w:rPr>
           <w:rFonts w:ascii="Garamond" w:hAnsi="Garamond"/>
           <w:b/>
@@ -5788,12 +6965,11 @@
           <w:rFonts w:ascii="Garamond" w:hAnsi="Garamond"/>
           <w:noProof/>
         </w:rPr>
-        <w:lastRenderedPageBreak/>
         <w:drawing>
-          <wp:inline distT="0" distB="0" distL="0" distR="0" wp14:anchorId="04089571" wp14:editId="1C01F4FB">
-            <wp:extent cx="5943600" cy="2272030"/>
+          <wp:inline distT="0" distB="0" distL="0" distR="0" wp14:anchorId="0A9D77C2" wp14:editId="35A0FBE8">
+            <wp:extent cx="5943600" cy="3205480"/>
             <wp:effectExtent l="0" t="0" r="0" b="0"/>
-            <wp:docPr id="10" name="Picture 10"/>
+            <wp:docPr id="11" name="Picture 11"/>
             <wp:cNvGraphicFramePr>
               <a:graphicFrameLocks xmlns:a="http://schemas.openxmlformats.org/drawingml/2006/main" noChangeAspect="1"/>
             </wp:cNvGraphicFramePr>
@@ -5813,7 +6989,7 @@
                   <pic:spPr>
                     <a:xfrm>
                       <a:off x="0" y="0"/>
-                      <a:ext cx="5943600" cy="2272030"/>
+                      <a:ext cx="5943600" cy="3205480"/>
                     </a:xfrm>
                     <a:prstGeom prst="rect">
                       <a:avLst/>
@@ -5831,7 +7007,7 @@
         <w:pStyle w:val="Caption"/>
         <w:jc w:val="center"/>
         <w:rPr>
-          <w:rFonts w:ascii="Garamond" w:eastAsia="SimSun" w:hAnsi="Garamond" w:cs="SimSun"/>
+          <w:rFonts w:ascii="Garamond" w:hAnsi="Garamond"/>
           <w:b/>
           <w:i w:val="0"/>
           <w:color w:val="auto"/>
@@ -5893,7 +7069,7 @@
           <w:sz w:val="24"/>
           <w:szCs w:val="24"/>
         </w:rPr>
-        <w:t>11</w:t>
+        <w:t>12</w:t>
       </w:r>
       <w:r>
         <w:rPr>
@@ -5908,34 +7084,37 @@
       </w:r>
       <w:r>
         <w:rPr>
-          <w:rFonts w:ascii="Garamond" w:eastAsia="SimSun" w:hAnsi="Garamond" w:cs="SimSun"/>
-          <w:b/>
-          <w:i w:val="0"/>
-          <w:color w:val="auto"/>
-          <w:sz w:val="24"/>
-          <w:szCs w:val="24"/>
-        </w:rPr>
-        <w:t>. A* on big maze</w:t>
+          <w:rFonts w:ascii="Garamond" w:hAnsi="Garamond"/>
+          <w:b/>
+          <w:i w:val="0"/>
+          <w:color w:val="auto"/>
+          <w:sz w:val="24"/>
+          <w:szCs w:val="24"/>
+        </w:rPr>
+        <w:t>. A* on open maze</w:t>
       </w:r>
     </w:p>
     <w:p>
       <w:pPr>
         <w:keepNext/>
-        <w:rPr>
-          <w:rFonts w:ascii="Garamond" w:hAnsi="Garamond"/>
-          <w:b/>
-        </w:rPr>
-      </w:pPr>
-      <w:r>
-        <w:rPr>
-          <w:rFonts w:ascii="Garamond" w:hAnsi="Garamond"/>
+        <w:jc w:val="center"/>
+        <w:rPr>
+          <w:rFonts w:ascii="Garamond" w:hAnsi="Garamond"/>
+          <w:b/>
+        </w:rPr>
+      </w:pPr>
+      <w:r>
+        <w:rPr>
+          <w:rFonts w:ascii="Garamond" w:hAnsi="Garamond"/>
+          <w:b/>
           <w:noProof/>
         </w:rPr>
+        <w:lastRenderedPageBreak/>
         <w:drawing>
-          <wp:inline distT="0" distB="0" distL="0" distR="0" wp14:anchorId="0A9D77C2" wp14:editId="35A0FBE8">
-            <wp:extent cx="5943600" cy="3205480"/>
-            <wp:effectExtent l="0" t="0" r="0" b="0"/>
-            <wp:docPr id="11" name="Picture 11"/>
+          <wp:inline distT="0" distB="0" distL="0" distR="0" wp14:anchorId="4B961CF6" wp14:editId="58E1E288">
+            <wp:extent cx="2847975" cy="2552700"/>
+            <wp:effectExtent l="0" t="0" r="9525" b="0"/>
+            <wp:docPr id="20" name="Picture 20"/>
             <wp:cNvGraphicFramePr>
               <a:graphicFrameLocks xmlns:a="http://schemas.openxmlformats.org/drawingml/2006/main" noChangeAspect="1"/>
             </wp:cNvGraphicFramePr>
@@ -5955,7 +7134,7 @@
                   <pic:spPr>
                     <a:xfrm>
                       <a:off x="0" y="0"/>
-                      <a:ext cx="5943600" cy="3205480"/>
+                      <a:ext cx="2847975" cy="2552700"/>
                     </a:xfrm>
                     <a:prstGeom prst="rect">
                       <a:avLst/>
@@ -6035,7 +7214,7 @@
           <w:sz w:val="24"/>
           <w:szCs w:val="24"/>
         </w:rPr>
-        <w:t>12</w:t>
+        <w:t>13</w:t>
       </w:r>
       <w:r>
         <w:rPr>
@@ -6057,7 +7236,7 @@
           <w:sz w:val="24"/>
           <w:szCs w:val="24"/>
         </w:rPr>
-        <w:t>. A* on open maze</w:t>
+        <w:t>. A* on tiny search</w:t>
       </w:r>
     </w:p>
     <w:p>
@@ -6075,12 +7254,11 @@
           <w:b/>
           <w:noProof/>
         </w:rPr>
-        <w:lastRenderedPageBreak/>
         <w:drawing>
-          <wp:inline distT="0" distB="0" distL="0" distR="0" wp14:anchorId="4B961CF6" wp14:editId="58E1E288">
-            <wp:extent cx="2847975" cy="2552700"/>
-            <wp:effectExtent l="0" t="0" r="9525" b="0"/>
-            <wp:docPr id="20" name="Picture 20"/>
+          <wp:inline distT="0" distB="0" distL="0" distR="0" wp14:anchorId="6B2DFCBC" wp14:editId="30203674">
+            <wp:extent cx="5943600" cy="2552065"/>
+            <wp:effectExtent l="0" t="0" r="0" b="635"/>
+            <wp:docPr id="22" name="Picture 22"/>
             <wp:cNvGraphicFramePr>
               <a:graphicFrameLocks xmlns:a="http://schemas.openxmlformats.org/drawingml/2006/main" noChangeAspect="1"/>
             </wp:cNvGraphicFramePr>
@@ -6100,7 +7278,7 @@
                   <pic:spPr>
                     <a:xfrm>
                       <a:off x="0" y="0"/>
-                      <a:ext cx="2847975" cy="2552700"/>
+                      <a:ext cx="5943600" cy="2552065"/>
                     </a:xfrm>
                     <a:prstGeom prst="rect">
                       <a:avLst/>
@@ -6180,7 +7358,7 @@
           <w:sz w:val="24"/>
           <w:szCs w:val="24"/>
         </w:rPr>
-        <w:t>13</w:t>
+        <w:t>14</w:t>
       </w:r>
       <w:r>
         <w:rPr>
@@ -6202,7 +7380,7 @@
           <w:sz w:val="24"/>
           <w:szCs w:val="24"/>
         </w:rPr>
-        <w:t>. A* on tiny search</w:t>
+        <w:t>. A* on small search</w:t>
       </w:r>
     </w:p>
     <w:p>
@@ -6221,10 +7399,10 @@
           <w:noProof/>
         </w:rPr>
         <w:drawing>
-          <wp:inline distT="0" distB="0" distL="0" distR="0" wp14:anchorId="6B2DFCBC" wp14:editId="30203674">
-            <wp:extent cx="5943600" cy="2552065"/>
-            <wp:effectExtent l="0" t="0" r="0" b="635"/>
-            <wp:docPr id="22" name="Picture 22"/>
+          <wp:inline distT="0" distB="0" distL="0" distR="0" wp14:anchorId="0E4697D0" wp14:editId="6C6B1229">
+            <wp:extent cx="5943600" cy="1569720"/>
+            <wp:effectExtent l="0" t="0" r="0" b="0"/>
+            <wp:docPr id="21" name="Picture 21"/>
             <wp:cNvGraphicFramePr>
               <a:graphicFrameLocks xmlns:a="http://schemas.openxmlformats.org/drawingml/2006/main" noChangeAspect="1"/>
             </wp:cNvGraphicFramePr>
@@ -6244,150 +7422,6 @@
                   <pic:spPr>
                     <a:xfrm>
                       <a:off x="0" y="0"/>
-                      <a:ext cx="5943600" cy="2552065"/>
-                    </a:xfrm>
-                    <a:prstGeom prst="rect">
-                      <a:avLst/>
-                    </a:prstGeom>
-                  </pic:spPr>
-                </pic:pic>
-              </a:graphicData>
-            </a:graphic>
-          </wp:inline>
-        </w:drawing>
-      </w:r>
-    </w:p>
-    <w:p>
-      <w:pPr>
-        <w:pStyle w:val="Caption"/>
-        <w:jc w:val="center"/>
-        <w:rPr>
-          <w:rFonts w:ascii="Garamond" w:hAnsi="Garamond"/>
-          <w:b/>
-          <w:i w:val="0"/>
-          <w:color w:val="auto"/>
-          <w:sz w:val="24"/>
-          <w:szCs w:val="24"/>
-        </w:rPr>
-      </w:pPr>
-      <w:r>
-        <w:rPr>
-          <w:rFonts w:ascii="Garamond" w:hAnsi="Garamond"/>
-          <w:b/>
-          <w:i w:val="0"/>
-          <w:color w:val="auto"/>
-          <w:sz w:val="24"/>
-          <w:szCs w:val="24"/>
-        </w:rPr>
-        <w:t xml:space="preserve">Figure </w:t>
-      </w:r>
-      <w:r>
-        <w:rPr>
-          <w:rFonts w:ascii="Garamond" w:hAnsi="Garamond"/>
-          <w:b/>
-          <w:i w:val="0"/>
-          <w:color w:val="auto"/>
-          <w:sz w:val="24"/>
-          <w:szCs w:val="24"/>
-        </w:rPr>
-        <w:fldChar w:fldCharType="begin"/>
-      </w:r>
-      <w:r>
-        <w:rPr>
-          <w:rFonts w:ascii="Garamond" w:hAnsi="Garamond"/>
-          <w:b/>
-          <w:i w:val="0"/>
-          <w:color w:val="auto"/>
-          <w:sz w:val="24"/>
-          <w:szCs w:val="24"/>
-        </w:rPr>
-        <w:instrText xml:space="preserve"> SEQ Figure \* ARABIC </w:instrText>
-      </w:r>
-      <w:r>
-        <w:rPr>
-          <w:rFonts w:ascii="Garamond" w:hAnsi="Garamond"/>
-          <w:b/>
-          <w:i w:val="0"/>
-          <w:color w:val="auto"/>
-          <w:sz w:val="24"/>
-          <w:szCs w:val="24"/>
-        </w:rPr>
-        <w:fldChar w:fldCharType="separate"/>
-      </w:r>
-      <w:r>
-        <w:rPr>
-          <w:rFonts w:ascii="Garamond" w:hAnsi="Garamond"/>
-          <w:b/>
-          <w:i w:val="0"/>
-          <w:noProof/>
-          <w:color w:val="auto"/>
-          <w:sz w:val="24"/>
-          <w:szCs w:val="24"/>
-        </w:rPr>
-        <w:t>14</w:t>
-      </w:r>
-      <w:r>
-        <w:rPr>
-          <w:rFonts w:ascii="Garamond" w:hAnsi="Garamond"/>
-          <w:b/>
-          <w:i w:val="0"/>
-          <w:color w:val="auto"/>
-          <w:sz w:val="24"/>
-          <w:szCs w:val="24"/>
-        </w:rPr>
-        <w:fldChar w:fldCharType="end"/>
-      </w:r>
-      <w:r>
-        <w:rPr>
-          <w:rFonts w:ascii="Garamond" w:hAnsi="Garamond"/>
-          <w:b/>
-          <w:i w:val="0"/>
-          <w:color w:val="auto"/>
-          <w:sz w:val="24"/>
-          <w:szCs w:val="24"/>
-        </w:rPr>
-        <w:t>. A* on small search</w:t>
-      </w:r>
-    </w:p>
-    <w:p>
-      <w:pPr>
-        <w:keepNext/>
-        <w:jc w:val="center"/>
-        <w:rPr>
-          <w:rFonts w:ascii="Garamond" w:hAnsi="Garamond"/>
-          <w:b/>
-        </w:rPr>
-      </w:pPr>
-      <w:r>
-        <w:rPr>
-          <w:rFonts w:ascii="Garamond" w:hAnsi="Garamond"/>
-          <w:b/>
-          <w:noProof/>
-        </w:rPr>
-        <w:drawing>
-          <wp:inline distT="0" distB="0" distL="0" distR="0" wp14:anchorId="0E4697D0" wp14:editId="6C6B1229">
-            <wp:extent cx="5943600" cy="1569720"/>
-            <wp:effectExtent l="0" t="0" r="0" b="0"/>
-            <wp:docPr id="21" name="Picture 21"/>
-            <wp:cNvGraphicFramePr>
-              <a:graphicFrameLocks xmlns:a="http://schemas.openxmlformats.org/drawingml/2006/main" noChangeAspect="1"/>
-            </wp:cNvGraphicFramePr>
-            <a:graphic xmlns:a="http://schemas.openxmlformats.org/drawingml/2006/main">
-              <a:graphicData uri="http://schemas.openxmlformats.org/drawingml/2006/picture">
-                <pic:pic xmlns:pic="http://schemas.openxmlformats.org/drawingml/2006/picture">
-                  <pic:nvPicPr>
-                    <pic:cNvPr id="1" name=""/>
-                    <pic:cNvPicPr/>
-                  </pic:nvPicPr>
-                  <pic:blipFill>
-                    <a:blip r:embed="rId22"/>
-                    <a:stretch>
-                      <a:fillRect/>
-                    </a:stretch>
-                  </pic:blipFill>
-                  <pic:spPr>
-                    <a:xfrm>
-                      <a:off x="0" y="0"/>
                       <a:ext cx="5943600" cy="1569720"/>
                     </a:xfrm>
                     <a:prstGeom prst="rect">
@@ -6506,6 +7540,298 @@
 <file path=word/numbering.xml><?xml version="1.0" encoding="utf-8"?>
 <w:numbering xmlns:wpc="http://schemas.microsoft.com/office/word/2010/wordprocessingCanvas" xmlns:cx="http://schemas.microsoft.com/office/drawing/2014/chartex" xmlns:cx1="http://schemas.microsoft.com/office/drawing/2015/9/8/chartex" xmlns:cx2="http://schemas.microsoft.com/office/drawing/2015/10/21/chartex" xmlns:cx3="http://schemas.microsoft.com/office/drawing/2016/5/9/chartex" xmlns:cx4="http://schemas.microsoft.com/office/drawing/2016/5/10/chartex" xmlns:cx5="http://schemas.microsoft.com/office/drawing/2016/5/11/chartex" xmlns:cx6="http://schemas.microsoft.com/office/drawing/2016/5/12/chartex" xmlns:cx7="http://schemas.microsoft.com/office/drawing/2016/5/13/chartex" xmlns:cx8="http://schemas.microsoft.com/office/drawing/2016/5/14/chartex" xmlns:mc="http://schemas.openxmlformats.org/markup-compatibility/2006" xmlns:aink="http://schemas.microsoft.com/office/drawing/2016/ink" xmlns:am3d="http://schemas.microsoft.com/office/drawing/2017/model3d" xmlns:o="urn:schemas-microsoft-com:office:office" xmlns:r="http://schemas.openxmlformats.org/officeDocument/2006/relationships" xmlns:m="http://schemas.openxmlformats.org/officeDocument/2006/math" xmlns:v="urn:schemas-microsoft-com:vml" xmlns:wp14="http://schemas.microsoft.com/office/word/2010/wordprocessingDrawing" xmlns:wp="http://schemas.openxmlformats.org/drawingml/2006/wordprocessingDrawing" xmlns:w10="urn:schemas-microsoft-com:office:word" xmlns:w="http://schemas.openxmlformats.org/wordprocessingml/2006/main" xmlns:w14="http://schemas.microsoft.com/office/word/2010/wordml" xmlns:w15="http://schemas.microsoft.com/office/word/2012/wordml" xmlns:w16cid="http://schemas.microsoft.com/office/word/2016/wordml/cid" xmlns:w16se="http://schemas.microsoft.com/office/word/2015/wordml/symex" xmlns:wpg="http://schemas.microsoft.com/office/word/2010/wordprocessingGroup" xmlns:wpi="http://schemas.microsoft.com/office/word/2010/wordprocessingInk" xmlns:wne="http://schemas.microsoft.com/office/word/2006/wordml" xmlns:wps="http://schemas.microsoft.com/office/word/2010/wordprocessingShape" mc:Ignorable="w14 w15 w16se w16cid wp14">
   <w:abstractNum w:abstractNumId="0" w15:restartNumberingAfterBreak="0">
+    <w:nsid w:val="29264555"/>
+    <w:multiLevelType w:val="hybridMultilevel"/>
+    <w:tmpl w:val="5C964F30"/>
+    <w:lvl w:ilvl="0" w:tplc="0409000F">
+      <w:start w:val="1"/>
+      <w:numFmt w:val="decimal"/>
+      <w:lvlText w:val="%1."/>
+      <w:lvlJc w:val="left"/>
+      <w:pPr>
+        <w:ind w:left="720" w:hanging="360"/>
+      </w:pPr>
+      <w:rPr>
+        <w:rFonts w:hint="default"/>
+        <w:b w:val="0"/>
+        <w:color w:val="auto"/>
+      </w:rPr>
+    </w:lvl>
+    <w:lvl w:ilvl="1" w:tplc="04090019" w:tentative="1">
+      <w:start w:val="1"/>
+      <w:numFmt w:val="lowerLetter"/>
+      <w:lvlText w:val="%2."/>
+      <w:lvlJc w:val="left"/>
+      <w:pPr>
+        <w:ind w:left="1440" w:hanging="360"/>
+      </w:pPr>
+    </w:lvl>
+    <w:lvl w:ilvl="2" w:tplc="0409001B" w:tentative="1">
+      <w:start w:val="1"/>
+      <w:numFmt w:val="lowerRoman"/>
+      <w:lvlText w:val="%3."/>
+      <w:lvlJc w:val="right"/>
+      <w:pPr>
+        <w:ind w:left="2160" w:hanging="180"/>
+      </w:pPr>
+    </w:lvl>
+    <w:lvl w:ilvl="3" w:tplc="0409000F" w:tentative="1">
+      <w:start w:val="1"/>
+      <w:numFmt w:val="decimal"/>
+      <w:lvlText w:val="%4."/>
+      <w:lvlJc w:val="left"/>
+      <w:pPr>
+        <w:ind w:left="2880" w:hanging="360"/>
+      </w:pPr>
+    </w:lvl>
+    <w:lvl w:ilvl="4" w:tplc="04090019" w:tentative="1">
+      <w:start w:val="1"/>
+      <w:numFmt w:val="lowerLetter"/>
+      <w:lvlText w:val="%5."/>
+      <w:lvlJc w:val="left"/>
+      <w:pPr>
+        <w:ind w:left="3600" w:hanging="360"/>
+      </w:pPr>
+    </w:lvl>
+    <w:lvl w:ilvl="5" w:tplc="0409001B" w:tentative="1">
+      <w:start w:val="1"/>
+      <w:numFmt w:val="lowerRoman"/>
+      <w:lvlText w:val="%6."/>
+      <w:lvlJc w:val="right"/>
+      <w:pPr>
+        <w:ind w:left="4320" w:hanging="180"/>
+      </w:pPr>
+    </w:lvl>
+    <w:lvl w:ilvl="6" w:tplc="0409000F" w:tentative="1">
+      <w:start w:val="1"/>
+      <w:numFmt w:val="decimal"/>
+      <w:lvlText w:val="%7."/>
+      <w:lvlJc w:val="left"/>
+      <w:pPr>
+        <w:ind w:left="5040" w:hanging="360"/>
+      </w:pPr>
+    </w:lvl>
+    <w:lvl w:ilvl="7" w:tplc="04090019" w:tentative="1">
+      <w:start w:val="1"/>
+      <w:numFmt w:val="lowerLetter"/>
+      <w:lvlText w:val="%8."/>
+      <w:lvlJc w:val="left"/>
+      <w:pPr>
+        <w:ind w:left="5760" w:hanging="360"/>
+      </w:pPr>
+    </w:lvl>
+    <w:lvl w:ilvl="8" w:tplc="0409001B" w:tentative="1">
+      <w:start w:val="1"/>
+      <w:numFmt w:val="lowerRoman"/>
+      <w:lvlText w:val="%9."/>
+      <w:lvlJc w:val="right"/>
+      <w:pPr>
+        <w:ind w:left="6480" w:hanging="180"/>
+      </w:pPr>
+    </w:lvl>
+  </w:abstractNum>
+  <w:abstractNum w:abstractNumId="1" w15:restartNumberingAfterBreak="0">
+    <w:nsid w:val="3DA52DB1"/>
+    <w:multiLevelType w:val="hybridMultilevel"/>
+    <w:tmpl w:val="369A3E78"/>
+    <w:lvl w:ilvl="0" w:tplc="0409000F">
+      <w:start w:val="1"/>
+      <w:numFmt w:val="decimal"/>
+      <w:lvlText w:val="%1."/>
+      <w:lvlJc w:val="left"/>
+      <w:pPr>
+        <w:ind w:left="720" w:hanging="360"/>
+      </w:pPr>
+    </w:lvl>
+    <w:lvl w:ilvl="1" w:tplc="04090003">
+      <w:start w:val="1"/>
+      <w:numFmt w:val="bullet"/>
+      <w:lvlText w:val="o"/>
+      <w:lvlJc w:val="left"/>
+      <w:pPr>
+        <w:ind w:left="1440" w:hanging="360"/>
+      </w:pPr>
+      <w:rPr>
+        <w:rFonts w:ascii="Courier New" w:hAnsi="Courier New" w:cs="Courier New" w:hint="default"/>
+      </w:rPr>
+    </w:lvl>
+    <w:lvl w:ilvl="2" w:tplc="04090005">
+      <w:start w:val="1"/>
+      <w:numFmt w:val="bullet"/>
+      <w:lvlText w:val=""/>
+      <w:lvlJc w:val="left"/>
+      <w:pPr>
+        <w:ind w:left="2160" w:hanging="360"/>
+      </w:pPr>
+      <w:rPr>
+        <w:rFonts w:ascii="Wingdings" w:hAnsi="Wingdings" w:hint="default"/>
+      </w:rPr>
+    </w:lvl>
+    <w:lvl w:ilvl="3" w:tplc="04090001">
+      <w:start w:val="1"/>
+      <w:numFmt w:val="bullet"/>
+      <w:lvlText w:val=""/>
+      <w:lvlJc w:val="left"/>
+      <w:pPr>
+        <w:ind w:left="2880" w:hanging="360"/>
+      </w:pPr>
+      <w:rPr>
+        <w:rFonts w:ascii="Symbol" w:hAnsi="Symbol" w:hint="default"/>
+      </w:rPr>
+    </w:lvl>
+    <w:lvl w:ilvl="4" w:tplc="04090003">
+      <w:start w:val="1"/>
+      <w:numFmt w:val="bullet"/>
+      <w:lvlText w:val="o"/>
+      <w:lvlJc w:val="left"/>
+      <w:pPr>
+        <w:ind w:left="3600" w:hanging="360"/>
+      </w:pPr>
+      <w:rPr>
+        <w:rFonts w:ascii="Courier New" w:hAnsi="Courier New" w:cs="Courier New" w:hint="default"/>
+      </w:rPr>
+    </w:lvl>
+    <w:lvl w:ilvl="5" w:tplc="04090005">
+      <w:start w:val="1"/>
+      <w:numFmt w:val="bullet"/>
+      <w:lvlText w:val=""/>
+      <w:lvlJc w:val="left"/>
+      <w:pPr>
+        <w:ind w:left="4320" w:hanging="360"/>
+      </w:pPr>
+      <w:rPr>
+        <w:rFonts w:ascii="Wingdings" w:hAnsi="Wingdings" w:hint="default"/>
+      </w:rPr>
+    </w:lvl>
+    <w:lvl w:ilvl="6" w:tplc="04090001">
+      <w:start w:val="1"/>
+      <w:numFmt w:val="bullet"/>
+      <w:lvlText w:val=""/>
+      <w:lvlJc w:val="left"/>
+      <w:pPr>
+        <w:ind w:left="5040" w:hanging="360"/>
+      </w:pPr>
+      <w:rPr>
+        <w:rFonts w:ascii="Symbol" w:hAnsi="Symbol" w:hint="default"/>
+      </w:rPr>
+    </w:lvl>
+    <w:lvl w:ilvl="7" w:tplc="04090003">
+      <w:start w:val="1"/>
+      <w:numFmt w:val="bullet"/>
+      <w:lvlText w:val="o"/>
+      <w:lvlJc w:val="left"/>
+      <w:pPr>
+        <w:ind w:left="5760" w:hanging="360"/>
+      </w:pPr>
+      <w:rPr>
+        <w:rFonts w:ascii="Courier New" w:hAnsi="Courier New" w:cs="Courier New" w:hint="default"/>
+      </w:rPr>
+    </w:lvl>
+    <w:lvl w:ilvl="8" w:tplc="04090005">
+      <w:start w:val="1"/>
+      <w:numFmt w:val="bullet"/>
+      <w:lvlText w:val=""/>
+      <w:lvlJc w:val="left"/>
+      <w:pPr>
+        <w:ind w:left="6480" w:hanging="360"/>
+      </w:pPr>
+      <w:rPr>
+        <w:rFonts w:ascii="Wingdings" w:hAnsi="Wingdings" w:hint="default"/>
+      </w:rPr>
+    </w:lvl>
+  </w:abstractNum>
+  <w:abstractNum w:abstractNumId="2" w15:restartNumberingAfterBreak="0">
+    <w:nsid w:val="59D04E55"/>
+    <w:multiLevelType w:val="hybridMultilevel"/>
+    <w:tmpl w:val="141CF264"/>
+    <w:lvl w:ilvl="0" w:tplc="0409000F">
+      <w:start w:val="1"/>
+      <w:numFmt w:val="decimal"/>
+      <w:lvlText w:val="%1."/>
+      <w:lvlJc w:val="left"/>
+      <w:pPr>
+        <w:ind w:left="720" w:hanging="360"/>
+      </w:pPr>
+      <w:rPr>
+        <w:rFonts w:hint="default"/>
+        <w:b w:val="0"/>
+        <w:color w:val="auto"/>
+      </w:rPr>
+    </w:lvl>
+    <w:lvl w:ilvl="1" w:tplc="04090019" w:tentative="1">
+      <w:start w:val="1"/>
+      <w:numFmt w:val="lowerLetter"/>
+      <w:lvlText w:val="%2."/>
+      <w:lvlJc w:val="left"/>
+      <w:pPr>
+        <w:ind w:left="1440" w:hanging="360"/>
+      </w:pPr>
+    </w:lvl>
+    <w:lvl w:ilvl="2" w:tplc="0409001B" w:tentative="1">
+      <w:start w:val="1"/>
+      <w:numFmt w:val="lowerRoman"/>
+      <w:lvlText w:val="%3."/>
+      <w:lvlJc w:val="right"/>
+      <w:pPr>
+        <w:ind w:left="2160" w:hanging="180"/>
+      </w:pPr>
+    </w:lvl>
+    <w:lvl w:ilvl="3" w:tplc="0409000F" w:tentative="1">
+      <w:start w:val="1"/>
+      <w:numFmt w:val="decimal"/>
+      <w:lvlText w:val="%4."/>
+      <w:lvlJc w:val="left"/>
+      <w:pPr>
+        <w:ind w:left="2880" w:hanging="360"/>
+      </w:pPr>
+    </w:lvl>
+    <w:lvl w:ilvl="4" w:tplc="04090019" w:tentative="1">
+      <w:start w:val="1"/>
+      <w:numFmt w:val="lowerLetter"/>
+      <w:lvlText w:val="%5."/>
+      <w:lvlJc w:val="left"/>
+      <w:pPr>
+        <w:ind w:left="3600" w:hanging="360"/>
+      </w:pPr>
+    </w:lvl>
+    <w:lvl w:ilvl="5" w:tplc="0409001B" w:tentative="1">
+      <w:start w:val="1"/>
+      <w:numFmt w:val="lowerRoman"/>
+      <w:lvlText w:val="%6."/>
+      <w:lvlJc w:val="right"/>
+      <w:pPr>
+        <w:ind w:left="4320" w:hanging="180"/>
+      </w:pPr>
+    </w:lvl>
+    <w:lvl w:ilvl="6" w:tplc="0409000F" w:tentative="1">
+      <w:start w:val="1"/>
+      <w:numFmt w:val="decimal"/>
+      <w:lvlText w:val="%7."/>
+      <w:lvlJc w:val="left"/>
+      <w:pPr>
+        <w:ind w:left="5040" w:hanging="360"/>
+      </w:pPr>
+    </w:lvl>
+    <w:lvl w:ilvl="7" w:tplc="04090019" w:tentative="1">
+      <w:start w:val="1"/>
+      <w:numFmt w:val="lowerLetter"/>
+      <w:lvlText w:val="%8."/>
+      <w:lvlJc w:val="left"/>
+      <w:pPr>
+        <w:ind w:left="5760" w:hanging="360"/>
+      </w:pPr>
+    </w:lvl>
+    <w:lvl w:ilvl="8" w:tplc="0409001B" w:tentative="1">
+      <w:start w:val="1"/>
+      <w:numFmt w:val="lowerRoman"/>
+      <w:lvlText w:val="%9."/>
+      <w:lvlJc w:val="right"/>
+      <w:pPr>
+        <w:ind w:left="6480" w:hanging="180"/>
+      </w:pPr>
+    </w:lvl>
+  </w:abstractNum>
+  <w:abstractNum w:abstractNumId="3" w15:restartNumberingAfterBreak="0">
     <w:nsid w:val="7A9F036D"/>
     <w:multiLevelType w:val="multilevel"/>
     <w:tmpl w:val="28B63F2E"/>
@@ -6618,7 +7944,7 @@
       </w:pPr>
     </w:lvl>
   </w:abstractNum>
-  <w:abstractNum w:abstractNumId="1" w15:restartNumberingAfterBreak="0">
+  <w:abstractNum w:abstractNumId="4" w15:restartNumberingAfterBreak="0">
     <w:nsid w:val="7E1D7707"/>
     <w:multiLevelType w:val="hybridMultilevel"/>
     <w:tmpl w:val="E0FA89BE"/>
@@ -6708,10 +8034,30 @@
     </w:lvl>
   </w:abstractNum>
   <w:num w:numId="1">
-    <w:abstractNumId w:val="0"/>
+    <w:abstractNumId w:val="3"/>
   </w:num>
   <w:num w:numId="2">
+    <w:abstractNumId w:val="4"/>
+  </w:num>
+  <w:num w:numId="3">
     <w:abstractNumId w:val="1"/>
+    <w:lvlOverride w:ilvl="0">
+      <w:startOverride w:val="1"/>
+    </w:lvlOverride>
+    <w:lvlOverride w:ilvl="1"/>
+    <w:lvlOverride w:ilvl="2"/>
+    <w:lvlOverride w:ilvl="3"/>
+    <w:lvlOverride w:ilvl="4"/>
+    <w:lvlOverride w:ilvl="5"/>
+    <w:lvlOverride w:ilvl="6"/>
+    <w:lvlOverride w:ilvl="7"/>
+    <w:lvlOverride w:ilvl="8"/>
+  </w:num>
+  <w:num w:numId="4">
+    <w:abstractNumId w:val="2"/>
+  </w:num>
+  <w:num w:numId="5">
+    <w:abstractNumId w:val="0"/>
   </w:num>
 </w:numbering>
 </file>
@@ -6888,7 +8234,7 @@
     <w:lsdException w:name="Table Web 2" w:semiHidden="1" w:unhideWhenUsed="1"/>
     <w:lsdException w:name="Table Web 3" w:semiHidden="1" w:unhideWhenUsed="1"/>
     <w:lsdException w:name="Balloon Text" w:semiHidden="1" w:unhideWhenUsed="1"/>
-    <w:lsdException w:name="Table Grid" w:uiPriority="59"/>
+    <w:lsdException w:name="Table Grid" w:uiPriority="39"/>
     <w:lsdException w:name="Table Theme" w:semiHidden="1" w:unhideWhenUsed="1"/>
     <w:lsdException w:name="Placeholder Text" w:semiHidden="1"/>
     <w:lsdException w:name="No Spacing" w:uiPriority="1" w:qFormat="1"/>
@@ -7113,7 +8459,7 @@
   <w:style w:type="paragraph" w:default="1" w:styleId="Normal">
     <w:name w:val="Normal"/>
     <w:qFormat/>
-    <w:rsid w:val="00911AB1"/>
+    <w:rsid w:val="00DA787B"/>
     <w:pPr>
       <w:spacing w:after="0" w:line="240" w:lineRule="auto"/>
     </w:pPr>
@@ -7174,7 +8520,7 @@
   <w:style w:type="table" w:styleId="TableGrid">
     <w:name w:val="Table Grid"/>
     <w:basedOn w:val="TableNormal"/>
-    <w:uiPriority w:val="59"/>
+    <w:uiPriority w:val="39"/>
     <w:rsid w:val="00FB4123"/>
     <w:pPr>
       <w:spacing w:after="0" w:line="240" w:lineRule="auto"/>
@@ -7601,7 +8947,7 @@
 </file>
 
 <file path=customXml/itemProps1.xml><?xml version="1.0" encoding="utf-8"?>
-<ds:datastoreItem xmlns:ds="http://schemas.openxmlformats.org/officeDocument/2006/customXml" ds:itemID="{996F81FF-7970-4F3E-A2E6-A789BE22F8F1}">
+<ds:datastoreItem xmlns:ds="http://schemas.openxmlformats.org/officeDocument/2006/customXml" ds:itemID="{0B56C7B3-4AD0-4E7E-B38E-5E950BE2739B}">
   <ds:schemaRefs>
     <ds:schemaRef ds:uri="http://schemas.openxmlformats.org/officeDocument/2006/bibliography"/>
   </ds:schemaRefs>
